--- a/doc/第四阶段课堂展示/6 测试分析报告 - YJX.docx
+++ b/doc/第四阶段课堂展示/6 测试分析报告 - YJX.docx
@@ -537,11 +537,6 @@
             </w:r>
           </w:p>
           <w:p>
-            <w:pPr>
-              <w:rPr>
-                <w:rFonts w:hint="eastAsia"/>
-              </w:rPr>
-            </w:pPr>
             <w:r>
               <w:rPr>
                 <w:rFonts w:hint="eastAsia"/>
@@ -595,11 +590,6 @@
             <w:tcW w:w="2268" w:type="dxa"/>
           </w:tcPr>
           <w:p>
-            <w:pPr>
-              <w:rPr>
-                <w:rFonts w:hint="eastAsia"/>
-              </w:rPr>
-            </w:pPr>
             <w:r>
               <w:rPr>
                 <w:rFonts w:hint="eastAsia"/>
@@ -640,6 +630,31 @@
             <w:tcW w:w="2064" w:type="dxa"/>
           </w:tcPr>
           <w:p>
+            <w:pPr>
+              <w:rPr>
+                <w:rFonts w:hint="eastAsia"/>
+              </w:rPr>
+            </w:pPr>
+            <w:r>
+              <w:t xml:space="preserve">Django </w:t>
+            </w:r>
+            <w:r>
+              <w:rPr>
+                <w:rFonts w:hint="eastAsia"/>
+              </w:rPr>
+              <w:t>shell</w:t>
+            </w:r>
+            <w:r>
+              <w:t xml:space="preserve">: </w:t>
+            </w:r>
+            <w:r>
+              <w:rPr>
+                <w:rFonts w:hint="eastAsia"/>
+              </w:rPr>
+              <w:t>直接操作数据库对象</w:t>
+            </w:r>
+          </w:p>
+          <w:p>
             <w:r>
               <w:rPr>
                 <w:rFonts w:hint="eastAsia"/>
@@ -647,10 +662,8 @@
               <w:t>Postman</w:t>
             </w:r>
             <w:r>
-              <w:t xml:space="preserve">; </w:t>
-            </w:r>
-          </w:p>
-          <w:p>
+              <w:t xml:space="preserve">: </w:t>
+            </w:r>
             <w:r>
               <w:rPr>
                 <w:rFonts w:hint="eastAsia"/>
@@ -731,37 +744,19 @@
           <w:tcPr>
             <w:tcW w:w="2268" w:type="dxa"/>
           </w:tcPr>
-          <w:p>
-            <w:pPr>
-              <w:rPr>
-                <w:rFonts w:hint="eastAsia"/>
-              </w:rPr>
-            </w:pPr>
-          </w:p>
+          <w:p/>
         </w:tc>
         <w:tc>
           <w:tcPr>
             <w:tcW w:w="2268" w:type="dxa"/>
           </w:tcPr>
-          <w:p>
-            <w:pPr>
-              <w:rPr>
-                <w:rFonts w:hint="eastAsia"/>
-              </w:rPr>
-            </w:pPr>
-          </w:p>
+          <w:p/>
         </w:tc>
         <w:tc>
           <w:tcPr>
             <w:tcW w:w="2064" w:type="dxa"/>
           </w:tcPr>
-          <w:p>
-            <w:pPr>
-              <w:rPr>
-                <w:rFonts w:hint="eastAsia"/>
-              </w:rPr>
-            </w:pPr>
-          </w:p>
+          <w:p/>
         </w:tc>
       </w:tr>
       <w:tr>
@@ -838,7 +833,6 @@
         <w:rPr>
           <w:rFonts w:hint="eastAsia"/>
         </w:rPr>
-        <w:lastRenderedPageBreak/>
         <w:t>进度</w:t>
       </w:r>
       <w:r>
@@ -1086,11 +1080,6 @@
             <w:tcW w:w="1606" w:type="dxa"/>
           </w:tcPr>
           <w:p>
-            <w:pPr>
-              <w:rPr>
-                <w:rFonts w:hint="eastAsia"/>
-              </w:rPr>
-            </w:pPr>
             <w:r>
               <w:rPr>
                 <w:rFonts w:hint="eastAsia"/>
@@ -1158,11 +1147,6 @@
             <w:tcW w:w="1665" w:type="dxa"/>
           </w:tcPr>
           <w:p>
-            <w:pPr>
-              <w:rPr>
-                <w:rFonts w:hint="eastAsia"/>
-              </w:rPr>
-            </w:pPr>
             <w:r>
               <w:rPr>
                 <w:rFonts w:hint="eastAsia"/>
@@ -1190,11 +1174,6 @@
             <w:tcW w:w="1606" w:type="dxa"/>
           </w:tcPr>
           <w:p>
-            <w:pPr>
-              <w:rPr>
-                <w:rFonts w:hint="eastAsia"/>
-              </w:rPr>
-            </w:pPr>
             <w:r>
               <w:rPr>
                 <w:rFonts w:hint="eastAsia"/>
@@ -1216,9 +1195,6 @@
           <w:p>
             <w:pPr>
               <w:jc w:val="center"/>
-              <w:rPr>
-                <w:rFonts w:hint="eastAsia"/>
-              </w:rPr>
             </w:pPr>
             <w:r>
               <w:rPr>
@@ -1232,49 +1208,25 @@
           <w:tcPr>
             <w:tcW w:w="1818" w:type="dxa"/>
           </w:tcPr>
-          <w:p>
-            <w:pPr>
-              <w:rPr>
-                <w:rFonts w:hint="eastAsia"/>
-              </w:rPr>
-            </w:pPr>
-          </w:p>
+          <w:p/>
         </w:tc>
         <w:tc>
           <w:tcPr>
             <w:tcW w:w="1818" w:type="dxa"/>
           </w:tcPr>
-          <w:p>
-            <w:pPr>
-              <w:rPr>
-                <w:rFonts w:hint="eastAsia"/>
-              </w:rPr>
-            </w:pPr>
-          </w:p>
+          <w:p/>
         </w:tc>
         <w:tc>
           <w:tcPr>
             <w:tcW w:w="1665" w:type="dxa"/>
           </w:tcPr>
-          <w:p>
-            <w:pPr>
-              <w:rPr>
-                <w:rFonts w:hint="eastAsia"/>
-              </w:rPr>
-            </w:pPr>
-          </w:p>
+          <w:p/>
         </w:tc>
         <w:tc>
           <w:tcPr>
             <w:tcW w:w="1606" w:type="dxa"/>
           </w:tcPr>
-          <w:p>
-            <w:pPr>
-              <w:rPr>
-                <w:rFonts w:hint="eastAsia"/>
-              </w:rPr>
-            </w:pPr>
-          </w:p>
+          <w:p/>
         </w:tc>
       </w:tr>
       <w:tr>
@@ -1289,9 +1241,6 @@
           <w:p>
             <w:pPr>
               <w:jc w:val="center"/>
-              <w:rPr>
-                <w:rFonts w:hint="eastAsia"/>
-              </w:rPr>
             </w:pPr>
             <w:r>
               <w:rPr>
@@ -1305,49 +1254,25 @@
           <w:tcPr>
             <w:tcW w:w="1818" w:type="dxa"/>
           </w:tcPr>
-          <w:p>
-            <w:pPr>
-              <w:rPr>
-                <w:rFonts w:hint="eastAsia"/>
-              </w:rPr>
-            </w:pPr>
-          </w:p>
+          <w:p/>
         </w:tc>
         <w:tc>
           <w:tcPr>
             <w:tcW w:w="1818" w:type="dxa"/>
           </w:tcPr>
-          <w:p>
-            <w:pPr>
-              <w:rPr>
-                <w:rFonts w:hint="eastAsia"/>
-              </w:rPr>
-            </w:pPr>
-          </w:p>
+          <w:p/>
         </w:tc>
         <w:tc>
           <w:tcPr>
             <w:tcW w:w="1665" w:type="dxa"/>
           </w:tcPr>
-          <w:p>
-            <w:pPr>
-              <w:rPr>
-                <w:rFonts w:hint="eastAsia"/>
-              </w:rPr>
-            </w:pPr>
-          </w:p>
+          <w:p/>
         </w:tc>
         <w:tc>
           <w:tcPr>
             <w:tcW w:w="1606" w:type="dxa"/>
           </w:tcPr>
-          <w:p>
-            <w:pPr>
-              <w:rPr>
-                <w:rFonts w:hint="eastAsia"/>
-              </w:rPr>
-            </w:pPr>
-          </w:p>
+          <w:p/>
         </w:tc>
       </w:tr>
     </w:tbl>
@@ -2131,11 +2056,6 @@
             <w:tcW w:w="1555" w:type="dxa"/>
           </w:tcPr>
           <w:p>
-            <w:pPr>
-              <w:rPr>
-                <w:rFonts w:hint="eastAsia"/>
-              </w:rPr>
-            </w:pPr>
             <w:r>
               <w:rPr>
                 <w:rFonts w:hint="eastAsia"/>
@@ -2197,6 +2117,20 @@
               </w:rPr>
               <w:t>学海</w:t>
             </w:r>
+            <w:r>
+              <w:rPr>
+                <w:rFonts w:hint="eastAsia"/>
+              </w:rPr>
+              <w:t>，</w:t>
+            </w:r>
+            <w:proofErr w:type="gramStart"/>
+            <w:r>
+              <w:rPr>
+                <w:rFonts w:hint="eastAsia"/>
+              </w:rPr>
+              <w:t>杨纪翔</w:t>
+            </w:r>
+            <w:proofErr w:type="gramEnd"/>
           </w:p>
         </w:tc>
         <w:tc>
@@ -2400,11 +2334,6 @@
     </w:p>
     <w:p/>
     <w:p>
-      <w:pPr>
-        <w:rPr>
-          <w:rFonts w:hint="eastAsia"/>
-        </w:rPr>
-      </w:pPr>
       <w:r>
         <w:rPr>
           <w:rFonts w:hint="eastAsia"/>
@@ -2412,13 +2341,7 @@
         <w:t>压力测试：数据量不足，严重依赖手工生成。且服务器性能较弱，未进行压力测试。</w:t>
       </w:r>
     </w:p>
-    <w:p>
-      <w:pPr>
-        <w:rPr>
-          <w:rFonts w:hint="eastAsia"/>
-        </w:rPr>
-      </w:pPr>
-    </w:p>
+    <w:p/>
     <w:p>
       <w:pPr>
         <w:pStyle w:val="1"/>
@@ -2735,9 +2658,6 @@
           <w:p>
             <w:pPr>
               <w:jc w:val="left"/>
-              <w:rPr>
-                <w:rFonts w:hint="eastAsia"/>
-              </w:rPr>
             </w:pPr>
             <w:r>
               <w:rPr>
@@ -2980,11 +2900,6 @@
             <w:tcW w:w="1442" w:type="dxa"/>
           </w:tcPr>
           <w:p>
-            <w:pPr>
-              <w:rPr>
-                <w:rFonts w:hint="eastAsia"/>
-              </w:rPr>
-            </w:pPr>
             <w:r>
               <w:rPr>
                 <w:rFonts w:hint="eastAsia"/>
@@ -3102,9 +3017,6 @@
           <w:p>
             <w:pPr>
               <w:jc w:val="left"/>
-              <w:rPr>
-                <w:rFonts w:hint="eastAsia"/>
-              </w:rPr>
             </w:pPr>
             <w:r>
               <w:rPr>
@@ -3185,11 +3097,6 @@
             <w:tcW w:w="1442" w:type="dxa"/>
           </w:tcPr>
           <w:p>
-            <w:pPr>
-              <w:rPr>
-                <w:rFonts w:hint="eastAsia"/>
-              </w:rPr>
-            </w:pPr>
             <w:r>
               <w:rPr>
                 <w:rFonts w:hint="eastAsia"/>
@@ -3209,9 +3116,6 @@
           <w:p>
             <w:pPr>
               <w:jc w:val="left"/>
-              <w:rPr>
-                <w:rFonts w:hint="eastAsia"/>
-              </w:rPr>
             </w:pPr>
             <w:proofErr w:type="gramStart"/>
             <w:r>
@@ -3306,9 +3210,6 @@
           <w:p>
             <w:pPr>
               <w:jc w:val="left"/>
-              <w:rPr>
-                <w:rFonts w:hint="eastAsia"/>
-              </w:rPr>
             </w:pPr>
             <w:r>
               <w:rPr>
@@ -3353,11 +3254,6 @@
             <w:tcW w:w="1442" w:type="dxa"/>
           </w:tcPr>
           <w:p>
-            <w:pPr>
-              <w:rPr>
-                <w:rFonts w:hint="eastAsia"/>
-              </w:rPr>
-            </w:pPr>
             <w:r>
               <w:rPr>
                 <w:rFonts w:hint="eastAsia"/>
@@ -3373,9 +3269,6 @@
           <w:p>
             <w:pPr>
               <w:jc w:val="left"/>
-              <w:rPr>
-                <w:rFonts w:hint="eastAsia"/>
-              </w:rPr>
             </w:pPr>
             <w:proofErr w:type="gramStart"/>
             <w:r>
@@ -3456,9 +3349,6 @@
           <w:p>
             <w:pPr>
               <w:jc w:val="left"/>
-              <w:rPr>
-                <w:rFonts w:hint="eastAsia"/>
-              </w:rPr>
             </w:pPr>
             <w:r>
               <w:rPr>
@@ -3475,9 +3365,6 @@
           <w:p>
             <w:pPr>
               <w:jc w:val="left"/>
-              <w:rPr>
-                <w:rFonts w:hint="eastAsia"/>
-              </w:rPr>
             </w:pPr>
             <w:r>
               <w:rPr>
@@ -3508,9 +3395,6 @@
           <w:p>
             <w:pPr>
               <w:jc w:val="left"/>
-              <w:rPr>
-                <w:rFonts w:hint="eastAsia"/>
-              </w:rPr>
             </w:pPr>
             <w:proofErr w:type="spellStart"/>
             <w:r>
@@ -3544,11 +3428,6 @@
             <w:tcW w:w="1442" w:type="dxa"/>
           </w:tcPr>
           <w:p>
-            <w:pPr>
-              <w:rPr>
-                <w:rFonts w:hint="eastAsia"/>
-              </w:rPr>
-            </w:pPr>
             <w:r>
               <w:rPr>
                 <w:rFonts w:hint="eastAsia"/>
@@ -3567,9 +3446,6 @@
           <w:p>
             <w:pPr>
               <w:jc w:val="left"/>
-              <w:rPr>
-                <w:rFonts w:hint="eastAsia"/>
-              </w:rPr>
             </w:pPr>
             <w:proofErr w:type="gramStart"/>
             <w:r>
@@ -3645,9 +3521,6 @@
           <w:p>
             <w:pPr>
               <w:jc w:val="left"/>
-              <w:rPr>
-                <w:rFonts w:hint="eastAsia"/>
-              </w:rPr>
             </w:pPr>
             <w:r>
               <w:rPr>
@@ -3699,9 +3572,6 @@
           <w:p>
             <w:pPr>
               <w:jc w:val="left"/>
-              <w:rPr>
-                <w:rFonts w:hint="eastAsia"/>
-              </w:rPr>
             </w:pPr>
             <w:r>
               <w:rPr>
@@ -3718,9 +3588,6 @@
           <w:p>
             <w:pPr>
               <w:jc w:val="left"/>
-              <w:rPr>
-                <w:rFonts w:hint="eastAsia"/>
-              </w:rPr>
             </w:pPr>
             <w:r>
               <w:rPr>
@@ -3737,11 +3604,6 @@
             <w:tcW w:w="1442" w:type="dxa"/>
           </w:tcPr>
           <w:p>
-            <w:pPr>
-              <w:rPr>
-                <w:rFonts w:hint="eastAsia"/>
-              </w:rPr>
-            </w:pPr>
             <w:r>
               <w:rPr>
                 <w:rFonts w:hint="eastAsia"/>
@@ -3760,9 +3622,6 @@
           <w:p>
             <w:pPr>
               <w:jc w:val="left"/>
-              <w:rPr>
-                <w:rFonts w:hint="eastAsia"/>
-              </w:rPr>
             </w:pPr>
             <w:proofErr w:type="gramStart"/>
             <w:r>
@@ -3824,9 +3683,6 @@
           <w:p>
             <w:pPr>
               <w:jc w:val="left"/>
-              <w:rPr>
-                <w:rFonts w:hint="eastAsia"/>
-              </w:rPr>
             </w:pPr>
             <w:r>
               <w:t>“</w:t>
@@ -3852,9 +3708,6 @@
           <w:p>
             <w:pPr>
               <w:jc w:val="left"/>
-              <w:rPr>
-                <w:rFonts w:hint="eastAsia"/>
-              </w:rPr>
             </w:pPr>
             <w:r>
               <w:rPr>
@@ -3882,9 +3735,6 @@
           <w:p>
             <w:pPr>
               <w:jc w:val="left"/>
-              <w:rPr>
-                <w:rFonts w:hint="eastAsia"/>
-              </w:rPr>
             </w:pPr>
             <w:proofErr w:type="spellStart"/>
             <w:r>
@@ -3911,11 +3761,6 @@
             <w:tcW w:w="1442" w:type="dxa"/>
           </w:tcPr>
           <w:p>
-            <w:pPr>
-              <w:rPr>
-                <w:rFonts w:hint="eastAsia"/>
-              </w:rPr>
-            </w:pPr>
             <w:r>
               <w:t>…</w:t>
             </w:r>
@@ -3928,9 +3773,6 @@
           <w:p>
             <w:pPr>
               <w:jc w:val="left"/>
-              <w:rPr>
-                <w:rFonts w:hint="eastAsia"/>
-              </w:rPr>
             </w:pPr>
             <w:r>
               <w:t>…</w:t>
@@ -3944,9 +3786,6 @@
           <w:p>
             <w:pPr>
               <w:jc w:val="left"/>
-              <w:rPr>
-                <w:rFonts w:hint="eastAsia"/>
-              </w:rPr>
             </w:pPr>
             <w:r>
               <w:t>…</w:t>
@@ -3960,9 +3799,6 @@
           <w:p>
             <w:pPr>
               <w:jc w:val="left"/>
-              <w:rPr>
-                <w:rFonts w:hint="eastAsia"/>
-              </w:rPr>
             </w:pPr>
             <w:r>
               <w:t>…</w:t>
@@ -3976,9 +3812,6 @@
           <w:p>
             <w:pPr>
               <w:jc w:val="left"/>
-              <w:rPr>
-                <w:rFonts w:hint="eastAsia"/>
-              </w:rPr>
             </w:pPr>
             <w:r>
               <w:t>…</w:t>
@@ -3991,13 +3824,7 @@
           <w:tcPr>
             <w:tcW w:w="1442" w:type="dxa"/>
           </w:tcPr>
-          <w:p>
-            <w:pPr>
-              <w:rPr>
-                <w:rFonts w:hint="eastAsia"/>
-              </w:rPr>
-            </w:pPr>
-          </w:p>
+          <w:p/>
         </w:tc>
         <w:tc>
           <w:tcPr>
@@ -4006,9 +3833,6 @@
           <w:p>
             <w:pPr>
               <w:jc w:val="left"/>
-              <w:rPr>
-                <w:rFonts w:hint="eastAsia"/>
-              </w:rPr>
             </w:pPr>
           </w:p>
         </w:tc>
@@ -4019,9 +3843,6 @@
           <w:p>
             <w:pPr>
               <w:jc w:val="left"/>
-              <w:rPr>
-                <w:rFonts w:hint="eastAsia"/>
-              </w:rPr>
             </w:pPr>
           </w:p>
         </w:tc>
@@ -4032,9 +3853,6 @@
           <w:p>
             <w:pPr>
               <w:jc w:val="left"/>
-              <w:rPr>
-                <w:rFonts w:hint="eastAsia"/>
-              </w:rPr>
             </w:pPr>
           </w:p>
         </w:tc>
@@ -4045,9 +3863,6 @@
           <w:p>
             <w:pPr>
               <w:jc w:val="left"/>
-              <w:rPr>
-                <w:rFonts w:hint="eastAsia"/>
-              </w:rPr>
             </w:pPr>
           </w:p>
         </w:tc>
@@ -4057,13 +3872,7 @@
           <w:tcPr>
             <w:tcW w:w="1442" w:type="dxa"/>
           </w:tcPr>
-          <w:p>
-            <w:pPr>
-              <w:rPr>
-                <w:rFonts w:hint="eastAsia"/>
-              </w:rPr>
-            </w:pPr>
-          </w:p>
+          <w:p/>
         </w:tc>
         <w:tc>
           <w:tcPr>
@@ -4072,9 +3881,6 @@
           <w:p>
             <w:pPr>
               <w:jc w:val="left"/>
-              <w:rPr>
-                <w:rFonts w:hint="eastAsia"/>
-              </w:rPr>
             </w:pPr>
           </w:p>
         </w:tc>
@@ -4085,9 +3891,6 @@
           <w:p>
             <w:pPr>
               <w:jc w:val="left"/>
-              <w:rPr>
-                <w:rFonts w:hint="eastAsia"/>
-              </w:rPr>
             </w:pPr>
           </w:p>
         </w:tc>
@@ -4098,9 +3901,6 @@
           <w:p>
             <w:pPr>
               <w:jc w:val="left"/>
-              <w:rPr>
-                <w:rFonts w:hint="eastAsia"/>
-              </w:rPr>
             </w:pPr>
           </w:p>
         </w:tc>
@@ -4111,9 +3911,6 @@
           <w:p>
             <w:pPr>
               <w:jc w:val="left"/>
-              <w:rPr>
-                <w:rFonts w:hint="eastAsia"/>
-              </w:rPr>
             </w:pPr>
           </w:p>
         </w:tc>
@@ -4123,13 +3920,7 @@
           <w:tcPr>
             <w:tcW w:w="1442" w:type="dxa"/>
           </w:tcPr>
-          <w:p>
-            <w:pPr>
-              <w:rPr>
-                <w:rFonts w:hint="eastAsia"/>
-              </w:rPr>
-            </w:pPr>
-          </w:p>
+          <w:p/>
         </w:tc>
         <w:tc>
           <w:tcPr>
@@ -4138,9 +3929,6 @@
           <w:p>
             <w:pPr>
               <w:jc w:val="left"/>
-              <w:rPr>
-                <w:rFonts w:hint="eastAsia"/>
-              </w:rPr>
             </w:pPr>
           </w:p>
         </w:tc>
@@ -4151,9 +3939,6 @@
           <w:p>
             <w:pPr>
               <w:jc w:val="left"/>
-              <w:rPr>
-                <w:rFonts w:hint="eastAsia"/>
-              </w:rPr>
             </w:pPr>
           </w:p>
         </w:tc>
@@ -4164,9 +3949,6 @@
           <w:p>
             <w:pPr>
               <w:jc w:val="left"/>
-              <w:rPr>
-                <w:rFonts w:hint="eastAsia"/>
-              </w:rPr>
             </w:pPr>
           </w:p>
         </w:tc>
@@ -4177,9 +3959,6 @@
           <w:p>
             <w:pPr>
               <w:jc w:val="left"/>
-              <w:rPr>
-                <w:rFonts w:hint="eastAsia"/>
-              </w:rPr>
             </w:pPr>
           </w:p>
         </w:tc>
@@ -4189,13 +3968,7 @@
           <w:tcPr>
             <w:tcW w:w="1442" w:type="dxa"/>
           </w:tcPr>
-          <w:p>
-            <w:pPr>
-              <w:rPr>
-                <w:rFonts w:hint="eastAsia"/>
-              </w:rPr>
-            </w:pPr>
-          </w:p>
+          <w:p/>
         </w:tc>
         <w:tc>
           <w:tcPr>
@@ -4204,9 +3977,6 @@
           <w:p>
             <w:pPr>
               <w:jc w:val="left"/>
-              <w:rPr>
-                <w:rFonts w:hint="eastAsia"/>
-              </w:rPr>
             </w:pPr>
           </w:p>
         </w:tc>
@@ -4217,9 +3987,6 @@
           <w:p>
             <w:pPr>
               <w:jc w:val="left"/>
-              <w:rPr>
-                <w:rFonts w:hint="eastAsia"/>
-              </w:rPr>
             </w:pPr>
           </w:p>
         </w:tc>
@@ -4230,9 +3997,6 @@
           <w:p>
             <w:pPr>
               <w:jc w:val="left"/>
-              <w:rPr>
-                <w:rFonts w:hint="eastAsia"/>
-              </w:rPr>
             </w:pPr>
           </w:p>
         </w:tc>
@@ -4243,9 +4007,6 @@
           <w:p>
             <w:pPr>
               <w:jc w:val="left"/>
-              <w:rPr>
-                <w:rFonts w:hint="eastAsia"/>
-              </w:rPr>
             </w:pPr>
           </w:p>
         </w:tc>
@@ -4265,28 +4026,32 @@
         <w:rPr>
           <w:rFonts w:hint="eastAsia"/>
         </w:rPr>
-        <w:t>因后续所有功能必须和用户绑定，而用户所有操作和</w:t>
+        <w:t>因绝大多数操作</w:t>
       </w:r>
       <w:r>
         <w:rPr>
           <w:rFonts w:hint="eastAsia"/>
         </w:rPr>
-        <w:t>session</w:t>
+        <w:t>涉及到多个类</w:t>
       </w:r>
       <w:r>
         <w:rPr>
           <w:rFonts w:hint="eastAsia"/>
         </w:rPr>
-        <w:t>有关，因此需要在功能</w:t>
-      </w:r>
-      <w:proofErr w:type="gramStart"/>
+        <w:t>，因此</w:t>
+      </w:r>
       <w:r>
         <w:rPr>
           <w:rFonts w:hint="eastAsia"/>
         </w:rPr>
-        <w:t>测视里进行</w:t>
-      </w:r>
-      <w:proofErr w:type="gramEnd"/>
+        <w:t>在功能测试</w:t>
+      </w:r>
+      <w:r>
+        <w:rPr>
+          <w:rFonts w:hint="eastAsia"/>
+        </w:rPr>
+        <w:t>里进行</w:t>
+      </w:r>
       <w:r>
         <w:rPr>
           <w:rFonts w:hint="eastAsia"/>
@@ -4535,17 +4300,17 @@
             </w:pPr>
             <w:proofErr w:type="spellStart"/>
             <w:r>
+              <w:t>user_name:Satoshi</w:t>
+            </w:r>
+            <w:proofErr w:type="spellEnd"/>
+          </w:p>
+          <w:p>
+            <w:pPr>
+              <w:jc w:val="left"/>
+            </w:pPr>
+            <w:proofErr w:type="spellStart"/>
+            <w:r>
               <w:lastRenderedPageBreak/>
-              <w:t>user_name:Satoshi</w:t>
-            </w:r>
-            <w:proofErr w:type="spellEnd"/>
-          </w:p>
-          <w:p>
-            <w:pPr>
-              <w:jc w:val="left"/>
-            </w:pPr>
-            <w:proofErr w:type="spellStart"/>
-            <w:r>
               <w:t>gender:M</w:t>
             </w:r>
             <w:proofErr w:type="spellEnd"/>
@@ -4715,11 +4480,6 @@
             <w:tcW w:w="389" w:type="dxa"/>
           </w:tcPr>
           <w:p>
-            <w:pPr>
-              <w:rPr>
-                <w:rFonts w:hint="eastAsia"/>
-              </w:rPr>
-            </w:pPr>
             <w:r>
               <w:rPr>
                 <w:rFonts w:hint="eastAsia"/>
@@ -4736,11 +4496,6 @@
             <w:tcW w:w="1063" w:type="dxa"/>
           </w:tcPr>
           <w:p>
-            <w:pPr>
-              <w:rPr>
-                <w:rFonts w:hint="eastAsia"/>
-              </w:rPr>
-            </w:pPr>
             <w:r>
               <w:rPr>
                 <w:rFonts w:hint="eastAsia"/>
@@ -4778,11 +4533,6 @@
             <w:tcW w:w="851" w:type="dxa"/>
           </w:tcPr>
           <w:p>
-            <w:pPr>
-              <w:rPr>
-                <w:rFonts w:hint="eastAsia"/>
-              </w:rPr>
-            </w:pPr>
             <w:r>
               <w:rPr>
                 <w:rFonts w:hint="eastAsia"/>
@@ -4835,11 +4585,6 @@
             <w:tcW w:w="389" w:type="dxa"/>
           </w:tcPr>
           <w:p>
-            <w:pPr>
-              <w:rPr>
-                <w:rFonts w:hint="eastAsia"/>
-              </w:rPr>
-            </w:pPr>
             <w:r>
               <w:rPr>
                 <w:rFonts w:hint="eastAsia"/>
@@ -4856,11 +4601,6 @@
             <w:tcW w:w="1063" w:type="dxa"/>
           </w:tcPr>
           <w:p>
-            <w:pPr>
-              <w:rPr>
-                <w:rFonts w:hint="eastAsia"/>
-              </w:rPr>
-            </w:pPr>
             <w:proofErr w:type="spellStart"/>
             <w:r>
               <w:rPr>
@@ -4916,11 +4656,6 @@
             <w:tcW w:w="851" w:type="dxa"/>
           </w:tcPr>
           <w:p>
-            <w:pPr>
-              <w:rPr>
-                <w:rFonts w:hint="eastAsia"/>
-              </w:rPr>
-            </w:pPr>
             <w:r>
               <w:rPr>
                 <w:rFonts w:hint="eastAsia"/>
@@ -4946,11 +4681,6 @@
             <w:tcW w:w="389" w:type="dxa"/>
           </w:tcPr>
           <w:p>
-            <w:pPr>
-              <w:rPr>
-                <w:rFonts w:hint="eastAsia"/>
-              </w:rPr>
-            </w:pPr>
             <w:r>
               <w:rPr>
                 <w:rFonts w:hint="eastAsia"/>
@@ -4970,11 +4700,6 @@
             <w:tcW w:w="1063" w:type="dxa"/>
           </w:tcPr>
           <w:p>
-            <w:pPr>
-              <w:rPr>
-                <w:rFonts w:hint="eastAsia"/>
-              </w:rPr>
-            </w:pPr>
             <w:proofErr w:type="spellStart"/>
             <w:r>
               <w:rPr>
@@ -5014,11 +4739,6 @@
             <w:tcW w:w="851" w:type="dxa"/>
           </w:tcPr>
           <w:p>
-            <w:pPr>
-              <w:rPr>
-                <w:rFonts w:hint="eastAsia"/>
-              </w:rPr>
-            </w:pPr>
             <w:r>
               <w:rPr>
                 <w:rFonts w:hint="eastAsia"/>
@@ -5112,11 +4832,6 @@
             </w:r>
           </w:p>
           <w:p>
-            <w:pPr>
-              <w:rPr>
-                <w:rFonts w:hint="eastAsia"/>
-              </w:rPr>
-            </w:pPr>
             <w:r>
               <w:rPr>
                 <w:rFonts w:hint="eastAsia"/>
@@ -5151,11 +4866,6 @@
             </w:r>
           </w:p>
           <w:p>
-            <w:pPr>
-              <w:rPr>
-                <w:rFonts w:hint="eastAsia"/>
-              </w:rPr>
-            </w:pPr>
             <w:r>
               <w:rPr>
                 <w:rFonts w:hint="eastAsia"/>
@@ -5190,11 +4900,6 @@
             </w:r>
           </w:p>
           <w:p>
-            <w:pPr>
-              <w:rPr>
-                <w:rFonts w:hint="eastAsia"/>
-              </w:rPr>
-            </w:pPr>
             <w:r>
               <w:rPr>
                 <w:rFonts w:hint="eastAsia"/>
@@ -5219,24 +4924,18 @@
               <w:rPr>
                 <w:rFonts w:hint="eastAsia"/>
               </w:rPr>
-              <w:t>未设</w:t>
-            </w:r>
-            <w:r>
-              <w:rPr>
-                <w:rFonts w:hint="eastAsia"/>
-              </w:rPr>
+              <w:t>未设置</w:t>
+            </w:r>
+            <w:r>
+              <w:rPr>
+                <w:rFonts w:hint="eastAsia"/>
+              </w:rPr>
+              <w:t>",</w:t>
+            </w:r>
+          </w:p>
+          <w:p>
+            <w:r>
               <w:lastRenderedPageBreak/>
-              <w:t>置</w:t>
-            </w:r>
-            <w:r>
-              <w:rPr>
-                <w:rFonts w:hint="eastAsia"/>
-              </w:rPr>
-              <w:t>",</w:t>
-            </w:r>
-          </w:p>
-          <w:p>
-            <w:r>
               <w:t xml:space="preserve">        "latitude": 0,</w:t>
             </w:r>
           </w:p>
@@ -5286,11 +4985,6 @@
             <w:tcW w:w="389" w:type="dxa"/>
           </w:tcPr>
           <w:p>
-            <w:pPr>
-              <w:rPr>
-                <w:rFonts w:hint="eastAsia"/>
-              </w:rPr>
-            </w:pPr>
             <w:r>
               <w:rPr>
                 <w:rFonts w:hint="eastAsia"/>
@@ -5308,11 +5002,6 @@
             <w:tcW w:w="1063" w:type="dxa"/>
           </w:tcPr>
           <w:p>
-            <w:pPr>
-              <w:rPr>
-                <w:rFonts w:hint="eastAsia"/>
-              </w:rPr>
-            </w:pPr>
             <w:proofErr w:type="spellStart"/>
             <w:r>
               <w:t>s</w:t>
@@ -5407,13 +5096,7 @@
           <w:tcPr>
             <w:tcW w:w="851" w:type="dxa"/>
           </w:tcPr>
-          <w:p>
-            <w:pPr>
-              <w:rPr>
-                <w:rFonts w:hint="eastAsia"/>
-              </w:rPr>
-            </w:pPr>
-          </w:p>
+          <w:p/>
         </w:tc>
         <w:tc>
           <w:tcPr>
@@ -5442,11 +5125,6 @@
             <w:tcW w:w="389" w:type="dxa"/>
           </w:tcPr>
           <w:p>
-            <w:pPr>
-              <w:rPr>
-                <w:rFonts w:hint="eastAsia"/>
-              </w:rPr>
-            </w:pPr>
             <w:r>
               <w:rPr>
                 <w:rFonts w:hint="eastAsia"/>
@@ -5466,11 +5144,6 @@
             <w:tcW w:w="1063" w:type="dxa"/>
           </w:tcPr>
           <w:p>
-            <w:pPr>
-              <w:rPr>
-                <w:rFonts w:hint="eastAsia"/>
-              </w:rPr>
-            </w:pPr>
             <w:proofErr w:type="spellStart"/>
             <w:r>
               <w:rPr>
@@ -5510,11 +5183,6 @@
             <w:tcW w:w="851" w:type="dxa"/>
           </w:tcPr>
           <w:p>
-            <w:pPr>
-              <w:rPr>
-                <w:rFonts w:hint="eastAsia"/>
-              </w:rPr>
-            </w:pPr>
             <w:r>
               <w:rPr>
                 <w:rFonts w:hint="eastAsia"/>
@@ -5608,11 +5276,6 @@
             </w:r>
           </w:p>
           <w:p>
-            <w:pPr>
-              <w:rPr>
-                <w:rFonts w:hint="eastAsia"/>
-              </w:rPr>
-            </w:pPr>
             <w:r>
               <w:rPr>
                 <w:rFonts w:hint="eastAsia"/>
@@ -5647,11 +5310,6 @@
             </w:r>
           </w:p>
           <w:p>
-            <w:pPr>
-              <w:rPr>
-                <w:rFonts w:hint="eastAsia"/>
-              </w:rPr>
-            </w:pPr>
             <w:r>
               <w:rPr>
                 <w:rFonts w:hint="eastAsia"/>
@@ -5686,11 +5344,6 @@
             </w:r>
           </w:p>
           <w:p>
-            <w:pPr>
-              <w:rPr>
-                <w:rFonts w:hint="eastAsia"/>
-              </w:rPr>
-            </w:pPr>
             <w:r>
               <w:rPr>
                 <w:rFonts w:hint="eastAsia"/>
@@ -5731,8 +5384,11 @@
           </w:p>
           <w:p>
             <w:r>
+              <w:t xml:space="preserve">        </w:t>
+            </w:r>
+            <w:r>
               <w:lastRenderedPageBreak/>
-              <w:t xml:space="preserve">        "longitude": 116.4073963</w:t>
+              <w:t>"longitude": 116.4073963</w:t>
             </w:r>
           </w:p>
           <w:p>
@@ -5741,11 +5397,6 @@
             </w:r>
           </w:p>
           <w:p>
-            <w:pPr>
-              <w:rPr>
-                <w:rFonts w:hint="eastAsia"/>
-              </w:rPr>
-            </w:pPr>
             <w:r>
               <w:rPr>
                 <w:rFonts w:hint="eastAsia"/>
@@ -5796,11 +5447,6 @@
             <w:tcW w:w="389" w:type="dxa"/>
           </w:tcPr>
           <w:p>
-            <w:pPr>
-              <w:rPr>
-                <w:rFonts w:hint="eastAsia"/>
-              </w:rPr>
-            </w:pPr>
             <w:r>
               <w:rPr>
                 <w:rFonts w:hint="eastAsia"/>
@@ -5818,11 +5464,6 @@
             <w:tcW w:w="1063" w:type="dxa"/>
           </w:tcPr>
           <w:p>
-            <w:pPr>
-              <w:rPr>
-                <w:rFonts w:hint="eastAsia"/>
-              </w:rPr>
-            </w:pPr>
             <w:proofErr w:type="spellStart"/>
             <w:r>
               <w:t>add_travel_group</w:t>
@@ -5853,9 +5494,6 @@
           <w:p>
             <w:pPr>
               <w:jc w:val="left"/>
-              <w:rPr>
-                <w:rFonts w:hint="eastAsia"/>
-              </w:rPr>
             </w:pPr>
             <w:proofErr w:type="spellStart"/>
             <w:r>
@@ -5881,9 +5519,6 @@
           <w:p>
             <w:pPr>
               <w:jc w:val="left"/>
-              <w:rPr>
-                <w:rFonts w:hint="eastAsia"/>
-              </w:rPr>
             </w:pPr>
             <w:proofErr w:type="spellStart"/>
             <w:r>
@@ -5931,11 +5566,6 @@
             <w:tcW w:w="851" w:type="dxa"/>
           </w:tcPr>
           <w:p>
-            <w:pPr>
-              <w:rPr>
-                <w:rFonts w:hint="eastAsia"/>
-              </w:rPr>
-            </w:pPr>
             <w:proofErr w:type="spellStart"/>
             <w:r>
               <w:t>t</w:t>
@@ -5992,11 +5622,6 @@
             <w:tcW w:w="389" w:type="dxa"/>
           </w:tcPr>
           <w:p>
-            <w:pPr>
-              <w:rPr>
-                <w:rFonts w:hint="eastAsia"/>
-              </w:rPr>
-            </w:pPr>
             <w:r>
               <w:rPr>
                 <w:rFonts w:hint="eastAsia"/>
@@ -6013,11 +5638,6 @@
             <w:tcW w:w="1063" w:type="dxa"/>
           </w:tcPr>
           <w:p>
-            <w:pPr>
-              <w:rPr>
-                <w:rFonts w:hint="eastAsia"/>
-              </w:rPr>
-            </w:pPr>
             <w:proofErr w:type="spellStart"/>
             <w:r>
               <w:t>A</w:t>
@@ -6089,9 +5709,6 @@
           <w:p>
             <w:pPr>
               <w:jc w:val="left"/>
-              <w:rPr>
-                <w:rFonts w:hint="eastAsia"/>
-              </w:rPr>
             </w:pPr>
             <w:proofErr w:type="spellStart"/>
             <w:r>
@@ -6129,13 +5746,7 @@
           <w:tcPr>
             <w:tcW w:w="851" w:type="dxa"/>
           </w:tcPr>
-          <w:p>
-            <w:pPr>
-              <w:rPr>
-                <w:rFonts w:hint="eastAsia"/>
-              </w:rPr>
-            </w:pPr>
-          </w:p>
+          <w:p/>
         </w:tc>
         <w:tc>
           <w:tcPr>
@@ -6177,11 +5788,6 @@
             <w:tcW w:w="389" w:type="dxa"/>
           </w:tcPr>
           <w:p>
-            <w:pPr>
-              <w:rPr>
-                <w:rFonts w:hint="eastAsia"/>
-              </w:rPr>
-            </w:pPr>
             <w:r>
               <w:rPr>
                 <w:rFonts w:hint="eastAsia"/>
@@ -6198,11 +5804,6 @@
             <w:tcW w:w="1063" w:type="dxa"/>
           </w:tcPr>
           <w:p>
-            <w:pPr>
-              <w:rPr>
-                <w:rFonts w:hint="eastAsia"/>
-              </w:rPr>
-            </w:pPr>
             <w:proofErr w:type="spellStart"/>
             <w:r>
               <w:t>get_all_travel_group_details</w:t>
@@ -6241,11 +5842,6 @@
             <w:tcW w:w="851" w:type="dxa"/>
           </w:tcPr>
           <w:p>
-            <w:pPr>
-              <w:rPr>
-                <w:rFonts w:hint="eastAsia"/>
-              </w:rPr>
-            </w:pPr>
             <w:r>
               <w:rPr>
                 <w:rFonts w:hint="eastAsia"/>
@@ -6342,11 +5938,6 @@
             </w:r>
           </w:p>
           <w:p>
-            <w:pPr>
-              <w:rPr>
-                <w:rFonts w:hint="eastAsia"/>
-              </w:rPr>
-            </w:pPr>
             <w:r>
               <w:rPr>
                 <w:rFonts w:hint="eastAsia"/>
@@ -6381,11 +5972,6 @@
             </w:r>
           </w:p>
           <w:p>
-            <w:pPr>
-              <w:rPr>
-                <w:rFonts w:hint="eastAsia"/>
-              </w:rPr>
-            </w:pPr>
             <w:r>
               <w:rPr>
                 <w:rFonts w:hint="eastAsia"/>
@@ -6421,313 +6007,296 @@
           </w:p>
           <w:p>
             <w:r>
-              <w:t xml:space="preserve">            </w:t>
+              <w:t xml:space="preserve">            "</w:t>
+            </w:r>
+            <w:proofErr w:type="spellStart"/>
+            <w:r>
+              <w:t>travel_group_color</w:t>
+            </w:r>
+            <w:proofErr w:type="spellEnd"/>
+            <w:r>
+              <w:t>"</w:t>
             </w:r>
             <w:r>
               <w:lastRenderedPageBreak/>
+              <w:t>: "</w:t>
+            </w:r>
+            <w:r>
+              <w:t>#FF0000</w:t>
+            </w:r>
+            <w:r>
+              <w:t>",</w:t>
+            </w:r>
+          </w:p>
+          <w:p>
+            <w:r>
+              <w:t xml:space="preserve">            "</w:t>
+            </w:r>
+            <w:proofErr w:type="spellStart"/>
+            <w:r>
+              <w:t>travel_infos</w:t>
+            </w:r>
+            <w:proofErr w:type="spellEnd"/>
+            <w:r>
+              <w:t>": {</w:t>
+            </w:r>
+          </w:p>
+          <w:p>
+            <w:r>
+              <w:t xml:space="preserve">                "count": 1,</w:t>
+            </w:r>
+          </w:p>
+          <w:p>
+            <w:r>
+              <w:t xml:space="preserve">                "</w:t>
+            </w:r>
+            <w:proofErr w:type="spellStart"/>
+            <w:r>
+              <w:t>travel_info_list</w:t>
+            </w:r>
+            <w:proofErr w:type="spellEnd"/>
+            <w:r>
+              <w:t>": [</w:t>
+            </w:r>
+          </w:p>
+          <w:p>
+            <w:r>
+              <w:t xml:space="preserve">                    {</w:t>
+            </w:r>
+          </w:p>
+          <w:p>
+            <w:r>
+              <w:t xml:space="preserve">                        "</w:t>
+            </w:r>
+            <w:proofErr w:type="spellStart"/>
+            <w:r>
+              <w:t>travel_id</w:t>
+            </w:r>
+            <w:proofErr w:type="spellEnd"/>
+            <w:r>
+              <w:t>": 28,</w:t>
+            </w:r>
+          </w:p>
+          <w:p>
+            <w:r>
+              <w:t xml:space="preserve">                        "</w:t>
+            </w:r>
+            <w:proofErr w:type="spellStart"/>
+            <w:r>
+              <w:t>city_id</w:t>
+            </w:r>
+            <w:proofErr w:type="spellEnd"/>
+            <w:r>
+              <w:t>": 1,</w:t>
+            </w:r>
+          </w:p>
+          <w:p>
+            <w:r>
+              <w:t xml:space="preserve">                        "city": {</w:t>
+            </w:r>
+          </w:p>
+          <w:p>
+            <w:r>
+              <w:t xml:space="preserve">                            "</w:t>
+            </w:r>
+            <w:proofErr w:type="spellStart"/>
+            <w:r>
+              <w:t>city_id</w:t>
+            </w:r>
+            <w:proofErr w:type="spellEnd"/>
+            <w:r>
+              <w:t>": 1,</w:t>
+            </w:r>
+          </w:p>
+          <w:p>
+            <w:r>
+              <w:rPr>
+                <w:rFonts w:hint="eastAsia"/>
+              </w:rPr>
+              <w:t xml:space="preserve">                            "</w:t>
+            </w:r>
+            <w:proofErr w:type="spellStart"/>
+            <w:r>
+              <w:rPr>
+                <w:rFonts w:hint="eastAsia"/>
+              </w:rPr>
+              <w:t>country_name</w:t>
+            </w:r>
+            <w:proofErr w:type="spellEnd"/>
+            <w:r>
+              <w:rPr>
+                <w:rFonts w:hint="eastAsia"/>
+              </w:rPr>
+              <w:t>": "</w:t>
+            </w:r>
+            <w:r>
+              <w:rPr>
+                <w:rFonts w:hint="eastAsia"/>
+              </w:rPr>
+              <w:t>未设置</w:t>
+            </w:r>
+            <w:r>
+              <w:rPr>
+                <w:rFonts w:hint="eastAsia"/>
+              </w:rPr>
+              <w:t>",</w:t>
+            </w:r>
+          </w:p>
+          <w:p>
+            <w:r>
+              <w:rPr>
+                <w:rFonts w:hint="eastAsia"/>
+              </w:rPr>
+              <w:t xml:space="preserve">                            "</w:t>
+            </w:r>
+            <w:proofErr w:type="spellStart"/>
+            <w:r>
+              <w:rPr>
+                <w:rFonts w:hint="eastAsia"/>
+              </w:rPr>
+              <w:t>province_name</w:t>
+            </w:r>
+            <w:proofErr w:type="spellEnd"/>
+            <w:r>
+              <w:rPr>
+                <w:rFonts w:hint="eastAsia"/>
+              </w:rPr>
+              <w:t>": "</w:t>
+            </w:r>
+            <w:r>
+              <w:rPr>
+                <w:rFonts w:hint="eastAsia"/>
+              </w:rPr>
+              <w:t>未设置</w:t>
+            </w:r>
+            <w:r>
+              <w:rPr>
+                <w:rFonts w:hint="eastAsia"/>
+              </w:rPr>
+              <w:t>",</w:t>
+            </w:r>
+          </w:p>
+          <w:p>
+            <w:r>
+              <w:rPr>
+                <w:rFonts w:hint="eastAsia"/>
+              </w:rPr>
+              <w:t xml:space="preserve">                            "</w:t>
+            </w:r>
+            <w:proofErr w:type="spellStart"/>
+            <w:r>
+              <w:rPr>
+                <w:rFonts w:hint="eastAsia"/>
+              </w:rPr>
+              <w:t>city_name</w:t>
+            </w:r>
+            <w:proofErr w:type="spellEnd"/>
+            <w:r>
+              <w:rPr>
+                <w:rFonts w:hint="eastAsia"/>
+              </w:rPr>
+              <w:t>": "</w:t>
+            </w:r>
+            <w:r>
+              <w:rPr>
+                <w:rFonts w:hint="eastAsia"/>
+              </w:rPr>
+              <w:t>未设置</w:t>
+            </w:r>
+            <w:r>
+              <w:rPr>
+                <w:rFonts w:hint="eastAsia"/>
+              </w:rPr>
+              <w:t>",</w:t>
+            </w:r>
+          </w:p>
+          <w:p>
+            <w:r>
+              <w:t xml:space="preserve">                            "latitude": 0,</w:t>
+            </w:r>
+          </w:p>
+          <w:p>
+            <w:r>
+              <w:t xml:space="preserve">                            "longitude": 0</w:t>
+            </w:r>
+          </w:p>
+          <w:p>
+            <w:r>
+              <w:t xml:space="preserve">                        },</w:t>
+            </w:r>
+          </w:p>
+          <w:p>
+            <w:r>
+              <w:t xml:space="preserve">                        "</w:t>
+            </w:r>
+            <w:proofErr w:type="spellStart"/>
+            <w:r>
+              <w:t>date_start</w:t>
+            </w:r>
+            <w:proofErr w:type="spellEnd"/>
+            <w:r>
+              <w:t>": "1989-04-16",</w:t>
+            </w:r>
+          </w:p>
+          <w:p>
+            <w:r>
+              <w:t xml:space="preserve">                        "</w:t>
+            </w:r>
+            <w:proofErr w:type="spellStart"/>
+            <w:r>
+              <w:t>date_end</w:t>
+            </w:r>
+            <w:proofErr w:type="spellEnd"/>
+            <w:r>
+              <w:t>": "1989-04-27",</w:t>
+            </w:r>
+          </w:p>
+          <w:p>
+            <w:r>
+              <w:t xml:space="preserve">                        "visibility": "P",</w:t>
+            </w:r>
+          </w:p>
+          <w:p>
+            <w:r>
+              <w:rPr>
+                <w:rFonts w:hint="eastAsia"/>
+              </w:rPr>
+              <w:t xml:space="preserve">                        "</w:t>
+            </w:r>
+            <w:proofErr w:type="spellStart"/>
+            <w:r>
+              <w:rPr>
+                <w:rFonts w:hint="eastAsia"/>
+              </w:rPr>
+              <w:t>travel_note</w:t>
+            </w:r>
+            <w:proofErr w:type="spellEnd"/>
+            <w:r>
+              <w:rPr>
+                <w:rFonts w:hint="eastAsia"/>
+              </w:rPr>
+              <w:t>": "</w:t>
+            </w:r>
+            <w:r>
+              <w:rPr>
+                <w:rFonts w:hint="eastAsia"/>
+              </w:rPr>
+              <w:t>悼念胡耀邦</w:t>
+            </w:r>
+            <w:r>
+              <w:rPr>
+                <w:rFonts w:hint="eastAsia"/>
+              </w:rPr>
               <w:t>"</w:t>
             </w:r>
-            <w:proofErr w:type="spellStart"/>
-            <w:r>
-              <w:t>travel_group_color</w:t>
-            </w:r>
-            <w:proofErr w:type="spellEnd"/>
-            <w:r>
-              <w:t>": "</w:t>
-            </w:r>
-            <w:r>
-              <w:t>#FF0000</w:t>
-            </w:r>
-            <w:r>
-              <w:t>",</w:t>
-            </w:r>
-          </w:p>
-          <w:p>
-            <w:r>
-              <w:t xml:space="preserve">            "</w:t>
-            </w:r>
-            <w:proofErr w:type="spellStart"/>
-            <w:r>
-              <w:t>travel_infos</w:t>
-            </w:r>
-            <w:proofErr w:type="spellEnd"/>
-            <w:r>
-              <w:t>": {</w:t>
-            </w:r>
-          </w:p>
-          <w:p>
-            <w:r>
-              <w:t xml:space="preserve">                "count": 1,</w:t>
-            </w:r>
-          </w:p>
-          <w:p>
-            <w:r>
-              <w:t xml:space="preserve">                "</w:t>
-            </w:r>
-            <w:proofErr w:type="spellStart"/>
-            <w:r>
-              <w:t>travel_info_list</w:t>
-            </w:r>
-            <w:proofErr w:type="spellEnd"/>
-            <w:r>
-              <w:t>": [</w:t>
-            </w:r>
-          </w:p>
-          <w:p>
-            <w:r>
-              <w:t xml:space="preserve">                    {</w:t>
-            </w:r>
-          </w:p>
-          <w:p>
-            <w:r>
-              <w:t xml:space="preserve">                        "</w:t>
-            </w:r>
-            <w:proofErr w:type="spellStart"/>
-            <w:r>
-              <w:t>travel_id</w:t>
-            </w:r>
-            <w:proofErr w:type="spellEnd"/>
-            <w:r>
-              <w:t>": 28,</w:t>
-            </w:r>
-          </w:p>
-          <w:p>
-            <w:r>
-              <w:t xml:space="preserve">                        "</w:t>
-            </w:r>
-            <w:proofErr w:type="spellStart"/>
-            <w:r>
-              <w:t>city_id</w:t>
-            </w:r>
-            <w:proofErr w:type="spellEnd"/>
-            <w:r>
-              <w:t>": 1,</w:t>
-            </w:r>
-          </w:p>
-          <w:p>
-            <w:r>
-              <w:t xml:space="preserve">                        "city": {</w:t>
-            </w:r>
-          </w:p>
-          <w:p>
-            <w:r>
-              <w:t xml:space="preserve">                            "</w:t>
-            </w:r>
-            <w:proofErr w:type="spellStart"/>
-            <w:r>
-              <w:t>city_id</w:t>
-            </w:r>
-            <w:proofErr w:type="spellEnd"/>
-            <w:r>
-              <w:t>": 1,</w:t>
-            </w:r>
-          </w:p>
-          <w:p>
-            <w:pPr>
-              <w:rPr>
-                <w:rFonts w:hint="eastAsia"/>
-              </w:rPr>
-            </w:pPr>
-            <w:r>
-              <w:rPr>
-                <w:rFonts w:hint="eastAsia"/>
-              </w:rPr>
-              <w:t xml:space="preserve">                            "</w:t>
-            </w:r>
-            <w:proofErr w:type="spellStart"/>
-            <w:r>
-              <w:rPr>
-                <w:rFonts w:hint="eastAsia"/>
-              </w:rPr>
-              <w:t>country_name</w:t>
-            </w:r>
-            <w:proofErr w:type="spellEnd"/>
-            <w:r>
-              <w:rPr>
-                <w:rFonts w:hint="eastAsia"/>
-              </w:rPr>
-              <w:t>": "</w:t>
-            </w:r>
-            <w:r>
-              <w:rPr>
-                <w:rFonts w:hint="eastAsia"/>
-              </w:rPr>
-              <w:t>未设置</w:t>
-            </w:r>
-            <w:r>
-              <w:rPr>
-                <w:rFonts w:hint="eastAsia"/>
-              </w:rPr>
-              <w:t>",</w:t>
-            </w:r>
-          </w:p>
-          <w:p>
-            <w:pPr>
-              <w:rPr>
-                <w:rFonts w:hint="eastAsia"/>
-              </w:rPr>
-            </w:pPr>
-            <w:r>
-              <w:rPr>
-                <w:rFonts w:hint="eastAsia"/>
-              </w:rPr>
-              <w:t xml:space="preserve">                            "</w:t>
-            </w:r>
-            <w:proofErr w:type="spellStart"/>
-            <w:r>
-              <w:rPr>
-                <w:rFonts w:hint="eastAsia"/>
-              </w:rPr>
-              <w:t>province_name</w:t>
-            </w:r>
-            <w:proofErr w:type="spellEnd"/>
-            <w:r>
-              <w:rPr>
-                <w:rFonts w:hint="eastAsia"/>
-              </w:rPr>
-              <w:t>": "</w:t>
-            </w:r>
-            <w:r>
-              <w:rPr>
-                <w:rFonts w:hint="eastAsia"/>
-              </w:rPr>
-              <w:t>未设置</w:t>
-            </w:r>
-            <w:r>
-              <w:rPr>
-                <w:rFonts w:hint="eastAsia"/>
-              </w:rPr>
-              <w:t>",</w:t>
-            </w:r>
-          </w:p>
-          <w:p>
-            <w:pPr>
-              <w:rPr>
-                <w:rFonts w:hint="eastAsia"/>
-              </w:rPr>
-            </w:pPr>
-            <w:r>
-              <w:rPr>
-                <w:rFonts w:hint="eastAsia"/>
-              </w:rPr>
-              <w:t xml:space="preserve">                            "</w:t>
-            </w:r>
-            <w:proofErr w:type="spellStart"/>
-            <w:r>
-              <w:rPr>
-                <w:rFonts w:hint="eastAsia"/>
-              </w:rPr>
-              <w:t>city_name</w:t>
-            </w:r>
-            <w:proofErr w:type="spellEnd"/>
-            <w:r>
-              <w:rPr>
-                <w:rFonts w:hint="eastAsia"/>
-              </w:rPr>
-              <w:t>": "</w:t>
-            </w:r>
-            <w:r>
-              <w:rPr>
-                <w:rFonts w:hint="eastAsia"/>
-              </w:rPr>
-              <w:t>未设置</w:t>
-            </w:r>
-            <w:r>
-              <w:rPr>
-                <w:rFonts w:hint="eastAsia"/>
-              </w:rPr>
-              <w:t>",</w:t>
-            </w:r>
-          </w:p>
-          <w:p>
-            <w:r>
-              <w:t xml:space="preserve">                            "latitude": 0,</w:t>
-            </w:r>
-          </w:p>
-          <w:p>
-            <w:r>
-              <w:t xml:space="preserve">                            "longitude": 0</w:t>
-            </w:r>
-          </w:p>
-          <w:p>
-            <w:r>
-              <w:t xml:space="preserve">                        },</w:t>
-            </w:r>
-          </w:p>
-          <w:p>
-            <w:r>
-              <w:t xml:space="preserve">                        "</w:t>
-            </w:r>
-            <w:proofErr w:type="spellStart"/>
-            <w:r>
-              <w:t>date_start</w:t>
-            </w:r>
-            <w:proofErr w:type="spellEnd"/>
-            <w:r>
-              <w:t>": "1989-04-16",</w:t>
-            </w:r>
-          </w:p>
-          <w:p>
-            <w:r>
-              <w:t xml:space="preserve">                        "</w:t>
-            </w:r>
-            <w:proofErr w:type="spellStart"/>
-            <w:r>
-              <w:t>date_end</w:t>
-            </w:r>
-            <w:proofErr w:type="spellEnd"/>
-            <w:r>
-              <w:t>": "1989-04-27",</w:t>
-            </w:r>
-          </w:p>
-          <w:p>
-            <w:r>
-              <w:t xml:space="preserve">                        "visibility": "P",</w:t>
-            </w:r>
-          </w:p>
-          <w:p>
-            <w:pPr>
-              <w:rPr>
-                <w:rFonts w:hint="eastAsia"/>
-              </w:rPr>
-            </w:pPr>
-            <w:r>
-              <w:rPr>
-                <w:rFonts w:hint="eastAsia"/>
-              </w:rPr>
-              <w:t xml:space="preserve">                        "</w:t>
-            </w:r>
-            <w:proofErr w:type="spellStart"/>
-            <w:r>
-              <w:rPr>
-                <w:rFonts w:hint="eastAsia"/>
-              </w:rPr>
-              <w:t>travel_note</w:t>
-            </w:r>
-            <w:proofErr w:type="spellEnd"/>
-            <w:r>
-              <w:rPr>
-                <w:rFonts w:hint="eastAsia"/>
-              </w:rPr>
-              <w:t>": "</w:t>
-            </w:r>
-            <w:r>
-              <w:rPr>
-                <w:rFonts w:hint="eastAsia"/>
-              </w:rPr>
-              <w:t>悼念胡耀邦</w:t>
-            </w:r>
-            <w:r>
-              <w:rPr>
-                <w:rFonts w:hint="eastAsia"/>
-              </w:rPr>
-              <w:t>"</w:t>
-            </w:r>
-          </w:p>
-          <w:p>
+          </w:p>
+          <w:p>
+            <w:r>
+              <w:t xml:space="preserve">                    </w:t>
+            </w:r>
             <w:r>
               <w:lastRenderedPageBreak/>
-              <w:t xml:space="preserve">                    }</w:t>
+              <w:t>}</w:t>
             </w:r>
           </w:p>
           <w:p>
@@ -7438,7 +7007,6 @@
               <w:rPr>
                 <w:rFonts w:hint="eastAsia"/>
               </w:rPr>
-              <w:lastRenderedPageBreak/>
               <w:t>见</w:t>
             </w:r>
             <w:r>
@@ -7482,6 +7050,7 @@
                 <w:b/>
                 <w:sz w:val="24"/>
               </w:rPr>
+              <w:lastRenderedPageBreak/>
               <w:t>界面</w:t>
             </w:r>
             <w:r>
@@ -8001,9 +7570,6 @@
             <w:pPr>
               <w:pStyle w:val="a7"/>
               <w:ind w:firstLineChars="0" w:firstLine="0"/>
-              <w:rPr>
-                <w:rFonts w:hint="eastAsia"/>
-              </w:rPr>
             </w:pPr>
             <w:r>
               <w:rPr>
@@ -8021,13 +7587,7 @@
               <w:rPr>
                 <w:rFonts w:hint="eastAsia"/>
               </w:rPr>
-              <w:t>，但</w:t>
-            </w:r>
-            <w:r>
-              <w:rPr>
-                <w:rFonts w:hint="eastAsia"/>
-              </w:rPr>
-              <w:t>返回列表中仅仅包含一个城市</w:t>
+              <w:t>，但返回列表中仅仅包含一个城市</w:t>
             </w:r>
           </w:p>
         </w:tc>
@@ -8039,9 +7599,6 @@
             <w:pPr>
               <w:pStyle w:val="a7"/>
               <w:ind w:firstLineChars="0" w:firstLine="0"/>
-              <w:rPr>
-                <w:rFonts w:hint="eastAsia"/>
-              </w:rPr>
             </w:pPr>
             <w:r>
               <w:rPr>
@@ -8063,8 +7620,6 @@
               </w:rPr>
               <w:t>文档后发现不提供该服务。因不影响核心功能（该功能仅用于地理位置的模糊搜索）暂时搁置。</w:t>
             </w:r>
-            <w:bookmarkStart w:id="2" w:name="_GoBack"/>
-            <w:bookmarkEnd w:id="2"/>
           </w:p>
         </w:tc>
       </w:tr>
@@ -8301,31 +7856,71 @@
           <w:tcPr>
             <w:tcW w:w="1413" w:type="dxa"/>
           </w:tcPr>
-          <w:p/>
+          <w:p>
+            <w:r>
+              <w:rPr>
+                <w:rFonts w:hint="eastAsia"/>
+              </w:rPr>
+              <w:t>用户相关</w:t>
+            </w:r>
+          </w:p>
         </w:tc>
         <w:tc>
           <w:tcPr>
             <w:tcW w:w="1701" w:type="dxa"/>
           </w:tcPr>
-          <w:p/>
+          <w:p>
+            <w:r>
+              <w:rPr>
+                <w:rFonts w:hint="eastAsia"/>
+              </w:rPr>
+              <w:t>17</w:t>
+            </w:r>
+          </w:p>
         </w:tc>
         <w:tc>
           <w:tcPr>
             <w:tcW w:w="1276" w:type="dxa"/>
           </w:tcPr>
-          <w:p/>
+          <w:p>
+            <w:r>
+              <w:rPr>
+                <w:rFonts w:hint="eastAsia"/>
+              </w:rPr>
+              <w:t>17</w:t>
+            </w:r>
+          </w:p>
         </w:tc>
         <w:tc>
           <w:tcPr>
             <w:tcW w:w="1559" w:type="dxa"/>
           </w:tcPr>
-          <w:p/>
+          <w:p>
+            <w:r>
+              <w:rPr>
+                <w:rFonts w:hint="eastAsia"/>
+              </w:rPr>
+              <w:t>0</w:t>
+            </w:r>
+          </w:p>
         </w:tc>
         <w:tc>
           <w:tcPr>
             <w:tcW w:w="2347" w:type="dxa"/>
           </w:tcPr>
-          <w:p/>
+          <w:p>
+            <w:pPr>
+              <w:rPr>
+                <w:rFonts w:hint="eastAsia"/>
+              </w:rPr>
+            </w:pPr>
+            <w:r>
+              <w:rPr>
+                <w:rFonts w:hint="eastAsia"/>
+              </w:rPr>
+              <w:t>欠获取个人消息</w:t>
+            </w:r>
+          </w:p>
         </w:tc>
       </w:tr>
       <w:tr>
@@ -8333,31 +7928,388 @@
           <w:tcPr>
             <w:tcW w:w="1413" w:type="dxa"/>
           </w:tcPr>
+          <w:p>
+            <w:r>
+              <w:rPr>
+                <w:rFonts w:hint="eastAsia"/>
+              </w:rPr>
+              <w:t>城市</w:t>
+            </w:r>
+          </w:p>
+        </w:tc>
+        <w:tc>
+          <w:tcPr>
+            <w:tcW w:w="1701" w:type="dxa"/>
+          </w:tcPr>
+          <w:p>
+            <w:r>
+              <w:rPr>
+                <w:rFonts w:hint="eastAsia"/>
+              </w:rPr>
+              <w:t>8</w:t>
+            </w:r>
+          </w:p>
+        </w:tc>
+        <w:tc>
+          <w:tcPr>
+            <w:tcW w:w="1276" w:type="dxa"/>
+          </w:tcPr>
+          <w:p>
+            <w:r>
+              <w:rPr>
+                <w:rFonts w:hint="eastAsia"/>
+              </w:rPr>
+              <w:t>8</w:t>
+            </w:r>
+          </w:p>
+        </w:tc>
+        <w:tc>
+          <w:tcPr>
+            <w:tcW w:w="1559" w:type="dxa"/>
+          </w:tcPr>
+          <w:p>
+            <w:r>
+              <w:rPr>
+                <w:rFonts w:hint="eastAsia"/>
+              </w:rPr>
+              <w:t>0</w:t>
+            </w:r>
+          </w:p>
+        </w:tc>
+        <w:tc>
+          <w:tcPr>
+            <w:tcW w:w="2347" w:type="dxa"/>
+          </w:tcPr>
           <w:p/>
         </w:tc>
+      </w:tr>
+      <w:tr>
+        <w:tc>
+          <w:tcPr>
+            <w:tcW w:w="1413" w:type="dxa"/>
+          </w:tcPr>
+          <w:p>
+            <w:pPr>
+              <w:rPr>
+                <w:rFonts w:hint="eastAsia"/>
+              </w:rPr>
+            </w:pPr>
+            <w:r>
+              <w:rPr>
+                <w:rFonts w:hint="eastAsia"/>
+              </w:rPr>
+              <w:t>旅行相关</w:t>
+            </w:r>
+          </w:p>
+        </w:tc>
         <w:tc>
           <w:tcPr>
             <w:tcW w:w="1701" w:type="dxa"/>
           </w:tcPr>
-          <w:p/>
+          <w:p>
+            <w:pPr>
+              <w:rPr>
+                <w:rFonts w:hint="eastAsia"/>
+              </w:rPr>
+            </w:pPr>
+            <w:r>
+              <w:rPr>
+                <w:rFonts w:hint="eastAsia"/>
+              </w:rPr>
+              <w:t>约</w:t>
+            </w:r>
+            <w:r>
+              <w:rPr>
+                <w:rFonts w:hint="eastAsia"/>
+              </w:rPr>
+              <w:t>30</w:t>
+            </w:r>
+            <w:r>
+              <w:rPr>
+                <w:rFonts w:hint="eastAsia"/>
+              </w:rPr>
+              <w:t>个</w:t>
+            </w:r>
+          </w:p>
         </w:tc>
         <w:tc>
           <w:tcPr>
             <w:tcW w:w="1276" w:type="dxa"/>
           </w:tcPr>
-          <w:p/>
+          <w:p>
+            <w:pPr>
+              <w:rPr>
+                <w:rFonts w:hint="eastAsia"/>
+              </w:rPr>
+            </w:pPr>
+            <w:r>
+              <w:rPr>
+                <w:rFonts w:hint="eastAsia"/>
+              </w:rPr>
+              <w:t>约</w:t>
+            </w:r>
+            <w:r>
+              <w:rPr>
+                <w:rFonts w:hint="eastAsia"/>
+              </w:rPr>
+              <w:t>30</w:t>
+            </w:r>
+            <w:r>
+              <w:rPr>
+                <w:rFonts w:hint="eastAsia"/>
+              </w:rPr>
+              <w:t>个</w:t>
+            </w:r>
+          </w:p>
         </w:tc>
         <w:tc>
           <w:tcPr>
             <w:tcW w:w="1559" w:type="dxa"/>
           </w:tcPr>
-          <w:p/>
+          <w:p>
+            <w:pPr>
+              <w:rPr>
+                <w:rFonts w:hint="eastAsia"/>
+              </w:rPr>
+            </w:pPr>
+            <w:r>
+              <w:rPr>
+                <w:rFonts w:hint="eastAsia"/>
+              </w:rPr>
+              <w:t>0</w:t>
+            </w:r>
+          </w:p>
         </w:tc>
         <w:tc>
           <w:tcPr>
             <w:tcW w:w="2347" w:type="dxa"/>
           </w:tcPr>
-          <w:p/>
+          <w:p>
+            <w:r>
+              <w:rPr>
+                <w:rFonts w:hint="eastAsia"/>
+              </w:rPr>
+              <w:t>时间原因</w:t>
+            </w:r>
+          </w:p>
+        </w:tc>
+      </w:tr>
+      <w:tr>
+        <w:tc>
+          <w:tcPr>
+            <w:tcW w:w="1413" w:type="dxa"/>
+          </w:tcPr>
+          <w:p>
+            <w:pPr>
+              <w:rPr>
+                <w:rFonts w:hint="eastAsia"/>
+              </w:rPr>
+            </w:pPr>
+            <w:r>
+              <w:rPr>
+                <w:rFonts w:hint="eastAsia"/>
+              </w:rPr>
+              <w:t>好友相关</w:t>
+            </w:r>
+          </w:p>
+        </w:tc>
+        <w:tc>
+          <w:tcPr>
+            <w:tcW w:w="1701" w:type="dxa"/>
+          </w:tcPr>
+          <w:p>
+            <w:pPr>
+              <w:rPr>
+                <w:rFonts w:hint="eastAsia"/>
+              </w:rPr>
+            </w:pPr>
+            <w:r>
+              <w:rPr>
+                <w:rFonts w:hint="eastAsia"/>
+              </w:rPr>
+              <w:t>约</w:t>
+            </w:r>
+            <w:r>
+              <w:rPr>
+                <w:rFonts w:hint="eastAsia"/>
+              </w:rPr>
+              <w:t>30</w:t>
+            </w:r>
+            <w:r>
+              <w:rPr>
+                <w:rFonts w:hint="eastAsia"/>
+              </w:rPr>
+              <w:t>个</w:t>
+            </w:r>
+          </w:p>
+        </w:tc>
+        <w:tc>
+          <w:tcPr>
+            <w:tcW w:w="1276" w:type="dxa"/>
+          </w:tcPr>
+          <w:p>
+            <w:pPr>
+              <w:rPr>
+                <w:rFonts w:hint="eastAsia"/>
+              </w:rPr>
+            </w:pPr>
+            <w:r>
+              <w:rPr>
+                <w:rFonts w:hint="eastAsia"/>
+              </w:rPr>
+              <w:t>约</w:t>
+            </w:r>
+            <w:r>
+              <w:rPr>
+                <w:rFonts w:hint="eastAsia"/>
+              </w:rPr>
+              <w:t>30</w:t>
+            </w:r>
+            <w:r>
+              <w:rPr>
+                <w:rFonts w:hint="eastAsia"/>
+              </w:rPr>
+              <w:t>个</w:t>
+            </w:r>
+          </w:p>
+        </w:tc>
+        <w:tc>
+          <w:tcPr>
+            <w:tcW w:w="1559" w:type="dxa"/>
+          </w:tcPr>
+          <w:p>
+            <w:pPr>
+              <w:rPr>
+                <w:rFonts w:hint="eastAsia"/>
+              </w:rPr>
+            </w:pPr>
+            <w:r>
+              <w:rPr>
+                <w:rFonts w:hint="eastAsia"/>
+              </w:rPr>
+              <w:t>0</w:t>
+            </w:r>
+          </w:p>
+        </w:tc>
+        <w:tc>
+          <w:tcPr>
+            <w:tcW w:w="2347" w:type="dxa"/>
+          </w:tcPr>
+          <w:p>
+            <w:r>
+              <w:rPr>
+                <w:rFonts w:hint="eastAsia"/>
+              </w:rPr>
+              <w:t>时间原因</w:t>
+            </w:r>
+          </w:p>
+        </w:tc>
+      </w:tr>
+      <w:tr>
+        <w:tc>
+          <w:tcPr>
+            <w:tcW w:w="1413" w:type="dxa"/>
+          </w:tcPr>
+          <w:p>
+            <w:pPr>
+              <w:rPr>
+                <w:rFonts w:hint="eastAsia"/>
+              </w:rPr>
+            </w:pPr>
+            <w:r>
+              <w:rPr>
+                <w:rFonts w:hint="eastAsia"/>
+              </w:rPr>
+              <w:t>推荐系统</w:t>
+            </w:r>
+          </w:p>
+        </w:tc>
+        <w:tc>
+          <w:tcPr>
+            <w:tcW w:w="1701" w:type="dxa"/>
+          </w:tcPr>
+          <w:p>
+            <w:pPr>
+              <w:rPr>
+                <w:rFonts w:hint="eastAsia"/>
+              </w:rPr>
+            </w:pPr>
+            <w:r>
+              <w:rPr>
+                <w:rFonts w:hint="eastAsia"/>
+              </w:rPr>
+              <w:t>10</w:t>
+            </w:r>
+          </w:p>
+        </w:tc>
+        <w:tc>
+          <w:tcPr>
+            <w:tcW w:w="1276" w:type="dxa"/>
+          </w:tcPr>
+          <w:p>
+            <w:pPr>
+              <w:rPr>
+                <w:rFonts w:hint="eastAsia"/>
+              </w:rPr>
+            </w:pPr>
+            <w:r>
+              <w:rPr>
+                <w:rFonts w:hint="eastAsia"/>
+              </w:rPr>
+              <w:t>约</w:t>
+            </w:r>
+            <w:r>
+              <w:rPr>
+                <w:rFonts w:hint="eastAsia"/>
+              </w:rPr>
+              <w:t>10</w:t>
+            </w:r>
+            <w:r>
+              <w:rPr>
+                <w:rFonts w:hint="eastAsia"/>
+              </w:rPr>
+              <w:t>个</w:t>
+            </w:r>
+          </w:p>
+        </w:tc>
+        <w:tc>
+          <w:tcPr>
+            <w:tcW w:w="1559" w:type="dxa"/>
+          </w:tcPr>
+          <w:p>
+            <w:pPr>
+              <w:rPr>
+                <w:rFonts w:hint="eastAsia"/>
+              </w:rPr>
+            </w:pPr>
+            <w:r>
+              <w:rPr>
+                <w:rFonts w:hint="eastAsia"/>
+              </w:rPr>
+              <w:t>0</w:t>
+            </w:r>
+          </w:p>
+        </w:tc>
+        <w:tc>
+          <w:tcPr>
+            <w:tcW w:w="2347" w:type="dxa"/>
+          </w:tcPr>
+          <w:p>
+            <w:r>
+              <w:rPr>
+                <w:rFonts w:hint="eastAsia"/>
+              </w:rPr>
+              <w:t>时间</w:t>
+            </w:r>
+            <w:bookmarkStart w:id="2" w:name="_GoBack"/>
+            <w:bookmarkEnd w:id="2"/>
+            <w:r>
+              <w:rPr>
+                <w:rFonts w:hint="eastAsia"/>
+              </w:rPr>
+              <w:t>原因</w:t>
+            </w:r>
+          </w:p>
         </w:tc>
       </w:tr>
     </w:tbl>
@@ -8469,7 +8421,15 @@
                 <w:rFonts w:hint="eastAsia"/>
                 <w:b/>
               </w:rPr>
-              <w:t>严重影响系统运行的错误</w:t>
+              <w:t>严重影响系统运行的</w:t>
+            </w:r>
+            <w:r>
+              <w:rPr>
+                <w:rFonts w:hint="eastAsia"/>
+                <w:b/>
+              </w:rPr>
+              <w:lastRenderedPageBreak/>
+              <w:t>错误</w:t>
             </w:r>
           </w:p>
         </w:tc>
@@ -8492,6 +8452,7 @@
               <w:rPr>
                 <w:b/>
               </w:rPr>
+              <w:lastRenderedPageBreak/>
               <w:t>B</w:t>
             </w:r>
             <w:r>
@@ -10638,7 +10599,7 @@
 </file>
 
 <file path=customXml/itemProps1.xml><?xml version="1.0" encoding="utf-8"?>
-<ds:datastoreItem xmlns:ds="http://schemas.openxmlformats.org/officeDocument/2006/customXml" ds:itemID="{23DBFE58-5937-473F-87F2-487EDB367C74}">
+<ds:datastoreItem xmlns:ds="http://schemas.openxmlformats.org/officeDocument/2006/customXml" ds:itemID="{0D3C839A-DB9B-4D4E-8ED3-2E2EDE777294}">
   <ds:schemaRefs>
     <ds:schemaRef ds:uri="http://schemas.openxmlformats.org/officeDocument/2006/bibliography"/>
   </ds:schemaRefs>

--- a/doc/第四阶段课堂展示/6 测试分析报告 - YJX.docx
+++ b/doc/第四阶段课堂展示/6 测试分析报告 - YJX.docx
@@ -1,6 +1,6 @@
 
 <file path=word/document.xml><?xml version="1.0" encoding="utf-8"?>
-<w:document xmlns:wpc="http://schemas.microsoft.com/office/word/2010/wordprocessingCanvas" xmlns:cx="http://schemas.microsoft.com/office/drawing/2014/chartex" xmlns:cx1="http://schemas.microsoft.com/office/drawing/2015/9/8/chartex" xmlns:mc="http://schemas.openxmlformats.org/markup-compatibility/2006" xmlns:o="urn:schemas-microsoft-com:office:office" xmlns:r="http://schemas.openxmlformats.org/officeDocument/2006/relationships" xmlns:m="http://schemas.openxmlformats.org/officeDocument/2006/math" xmlns:v="urn:schemas-microsoft-com:vml" xmlns:wp14="http://schemas.microsoft.com/office/word/2010/wordprocessingDrawing" xmlns:wp="http://schemas.openxmlformats.org/drawingml/2006/wordprocessingDrawing" xmlns:w10="urn:schemas-microsoft-com:office:word" xmlns:w="http://schemas.openxmlformats.org/wordprocessingml/2006/main" xmlns:w14="http://schemas.microsoft.com/office/word/2010/wordml" xmlns:w15="http://schemas.microsoft.com/office/word/2012/wordml" xmlns:w16se="http://schemas.microsoft.com/office/word/2015/wordml/symex" xmlns:wpg="http://schemas.microsoft.com/office/word/2010/wordprocessingGroup" xmlns:wpi="http://schemas.microsoft.com/office/word/2010/wordprocessingInk" xmlns:wne="http://schemas.microsoft.com/office/word/2006/wordml" xmlns:wps="http://schemas.microsoft.com/office/word/2010/wordprocessingShape" mc:Ignorable="w14 w15 w16se wp14">
+<w:document xmlns:wpc="http://schemas.microsoft.com/office/word/2010/wordprocessingCanvas" xmlns:cx="http://schemas.microsoft.com/office/drawing/2014/chartex" xmlns:mc="http://schemas.openxmlformats.org/markup-compatibility/2006" xmlns:o="urn:schemas-microsoft-com:office:office" xmlns:r="http://schemas.openxmlformats.org/officeDocument/2006/relationships" xmlns:m="http://schemas.openxmlformats.org/officeDocument/2006/math" xmlns:v="urn:schemas-microsoft-com:vml" xmlns:wp14="http://schemas.microsoft.com/office/word/2010/wordprocessingDrawing" xmlns:wp="http://schemas.openxmlformats.org/drawingml/2006/wordprocessingDrawing" xmlns:w10="urn:schemas-microsoft-com:office:word" xmlns:w="http://schemas.openxmlformats.org/wordprocessingml/2006/main" xmlns:w14="http://schemas.microsoft.com/office/word/2010/wordml" xmlns:w15="http://schemas.microsoft.com/office/word/2012/wordml" xmlns:w16se="http://schemas.microsoft.com/office/word/2015/wordml/symex" xmlns:wpg="http://schemas.microsoft.com/office/word/2010/wordprocessingGroup" xmlns:wpi="http://schemas.microsoft.com/office/word/2010/wordprocessingInk" xmlns:wne="http://schemas.microsoft.com/office/word/2006/wordml" xmlns:wps="http://schemas.microsoft.com/office/word/2010/wordprocessingShape" mc:Ignorable="w14 w15 w16se wp14">
   <w:body>
     <w:p>
       <w:pPr>
@@ -22,7 +22,7 @@
     </w:p>
     <w:p>
       <w:pPr>
-        <w:pStyle w:val="1"/>
+        <w:pStyle w:val="Heading1"/>
       </w:pPr>
       <w:r>
         <w:rPr>
@@ -47,7 +47,7 @@
     </w:p>
     <w:p>
       <w:pPr>
-        <w:pStyle w:val="1"/>
+        <w:pStyle w:val="Heading1"/>
       </w:pPr>
       <w:r>
         <w:rPr>
@@ -61,7 +61,7 @@
     </w:p>
     <w:p>
       <w:pPr>
-        <w:pStyle w:val="2"/>
+        <w:pStyle w:val="Heading2"/>
       </w:pPr>
       <w:r>
         <w:rPr>
@@ -316,7 +316,7 @@
     </w:p>
     <w:p>
       <w:pPr>
-        <w:pStyle w:val="2"/>
+        <w:pStyle w:val="Heading2"/>
       </w:pPr>
       <w:r>
         <w:rPr>
@@ -327,7 +327,7 @@
     </w:p>
     <w:tbl>
       <w:tblPr>
-        <w:tblStyle w:val="a4"/>
+        <w:tblStyle w:val="TableGrid"/>
         <w:tblW w:w="0" w:type="auto"/>
         <w:tblLook w:val="04A0" w:firstRow="1" w:lastRow="0" w:firstColumn="1" w:lastColumn="0" w:noHBand="0" w:noVBand="1"/>
       </w:tblPr>
@@ -607,21 +607,7 @@
               <w:rPr>
                 <w:rFonts w:hint="eastAsia"/>
               </w:rPr>
-              <w:t>确定各接口可用，</w:t>
-            </w:r>
-            <w:proofErr w:type="gramStart"/>
-            <w:r>
-              <w:rPr>
-                <w:rFonts w:hint="eastAsia"/>
-              </w:rPr>
-              <w:t>且正确</w:t>
-            </w:r>
-            <w:proofErr w:type="gramEnd"/>
-            <w:r>
-              <w:rPr>
-                <w:rFonts w:hint="eastAsia"/>
-              </w:rPr>
-              <w:t>与对数据库操作的类进行了连接</w:t>
+              <w:t>确定各接口可用，且正确与对数据库操作的类进行了连接</w:t>
             </w:r>
           </w:p>
         </w:tc>
@@ -630,11 +616,6 @@
             <w:tcW w:w="2064" w:type="dxa"/>
           </w:tcPr>
           <w:p>
-            <w:pPr>
-              <w:rPr>
-                <w:rFonts w:hint="eastAsia"/>
-              </w:rPr>
-            </w:pPr>
             <w:r>
               <w:t xml:space="preserve">Django </w:t>
             </w:r>
@@ -827,7 +808,7 @@
     <w:p/>
     <w:p>
       <w:pPr>
-        <w:pStyle w:val="2"/>
+        <w:pStyle w:val="Heading2"/>
       </w:pPr>
       <w:r>
         <w:rPr>
@@ -841,7 +822,7 @@
     </w:p>
     <w:tbl>
       <w:tblPr>
-        <w:tblStyle w:val="a4"/>
+        <w:tblStyle w:val="TableGrid"/>
         <w:tblW w:w="0" w:type="auto"/>
         <w:tblLook w:val="04A0" w:firstRow="1" w:lastRow="0" w:firstColumn="1" w:lastColumn="0" w:noHBand="0" w:noVBand="1"/>
       </w:tblPr>
@@ -1151,21 +1132,7 @@
               <w:rPr>
                 <w:rFonts w:hint="eastAsia"/>
               </w:rPr>
-              <w:t>比计划开始</w:t>
-            </w:r>
-            <w:proofErr w:type="gramStart"/>
-            <w:r>
-              <w:rPr>
-                <w:rFonts w:hint="eastAsia"/>
-              </w:rPr>
-              <w:t>晚但按时</w:t>
-            </w:r>
-            <w:proofErr w:type="gramEnd"/>
-            <w:r>
-              <w:rPr>
-                <w:rFonts w:hint="eastAsia"/>
-              </w:rPr>
-              <w:t>结束</w:t>
+              <w:t>比计划开始晚但按时结束</w:t>
             </w:r>
           </w:p>
         </w:tc>
@@ -1279,7 +1246,7 @@
     <w:p/>
     <w:p>
       <w:pPr>
-        <w:pStyle w:val="2"/>
+        <w:pStyle w:val="Heading2"/>
       </w:pPr>
       <w:bookmarkStart w:id="0" w:name="_Toc274664400"/>
       <w:r>
@@ -1292,7 +1259,7 @@
     </w:p>
     <w:tbl>
       <w:tblPr>
-        <w:tblStyle w:val="a4"/>
+        <w:tblStyle w:val="TableGrid"/>
         <w:tblW w:w="8588" w:type="dxa"/>
         <w:jc w:val="center"/>
         <w:tblLook w:val="01E0" w:firstRow="1" w:lastRow="1" w:firstColumn="1" w:lastColumn="1" w:noHBand="0" w:noVBand="0"/>
@@ -1398,7 +1365,7 @@
           </w:tcPr>
           <w:p>
             <w:pPr>
-              <w:pStyle w:val="a7"/>
+              <w:pStyle w:val="NormalIndent"/>
               <w:ind w:firstLineChars="0" w:firstLine="0"/>
             </w:pPr>
             <w:r>
@@ -1421,7 +1388,7 @@
           </w:tcPr>
           <w:p>
             <w:pPr>
-              <w:pStyle w:val="a7"/>
+              <w:pStyle w:val="NormalIndent"/>
               <w:ind w:firstLineChars="0" w:firstLine="0"/>
             </w:pPr>
             <w:r>
@@ -1444,7 +1411,7 @@
           </w:tcPr>
           <w:p>
             <w:pPr>
-              <w:pStyle w:val="a7"/>
+              <w:pStyle w:val="NormalIndent"/>
               <w:ind w:firstLineChars="0" w:firstLine="0"/>
             </w:pPr>
             <w:r>
@@ -1461,7 +1428,7 @@
           </w:tcPr>
           <w:p>
             <w:pPr>
-              <w:pStyle w:val="a7"/>
+              <w:pStyle w:val="NormalIndent"/>
               <w:ind w:firstLineChars="0" w:firstLine="0"/>
               <w:rPr>
                 <w:b/>
@@ -1477,7 +1444,7 @@
           </w:p>
           <w:p>
             <w:pPr>
-              <w:pStyle w:val="a7"/>
+              <w:pStyle w:val="NormalIndent"/>
               <w:ind w:firstLineChars="0" w:firstLine="0"/>
             </w:pPr>
             <w:r>
@@ -1498,7 +1465,7 @@
           </w:p>
           <w:p>
             <w:pPr>
-              <w:pStyle w:val="a7"/>
+              <w:pStyle w:val="NormalIndent"/>
               <w:ind w:firstLineChars="0" w:firstLine="0"/>
             </w:pPr>
             <w:r>
@@ -1525,7 +1492,7 @@
           </w:p>
           <w:p>
             <w:pPr>
-              <w:pStyle w:val="a7"/>
+              <w:pStyle w:val="NormalIndent"/>
               <w:ind w:firstLineChars="0" w:firstLine="0"/>
             </w:pPr>
             <w:r>
@@ -1572,7 +1539,7 @@
           </w:tcPr>
           <w:p>
             <w:pPr>
-              <w:pStyle w:val="a7"/>
+              <w:pStyle w:val="NormalIndent"/>
               <w:ind w:firstLineChars="0" w:firstLine="0"/>
             </w:pPr>
             <w:r>
@@ -1589,7 +1556,7 @@
           </w:tcPr>
           <w:p>
             <w:pPr>
-              <w:pStyle w:val="a7"/>
+              <w:pStyle w:val="NormalIndent"/>
               <w:ind w:firstLineChars="0" w:firstLine="0"/>
             </w:pPr>
             <w:r>
@@ -1615,7 +1582,7 @@
           </w:tcPr>
           <w:p>
             <w:pPr>
-              <w:pStyle w:val="a7"/>
+              <w:pStyle w:val="NormalIndent"/>
               <w:ind w:firstLineChars="0" w:firstLine="0"/>
             </w:pPr>
             <w:r>
@@ -1632,7 +1599,7 @@
           </w:tcPr>
           <w:p>
             <w:pPr>
-              <w:pStyle w:val="a7"/>
+              <w:pStyle w:val="NormalIndent"/>
               <w:ind w:firstLineChars="0" w:firstLine="0"/>
             </w:pPr>
             <w:r>
@@ -1667,7 +1634,7 @@
           </w:tcPr>
           <w:p>
             <w:pPr>
-              <w:pStyle w:val="a7"/>
+              <w:pStyle w:val="NormalIndent"/>
               <w:ind w:firstLineChars="0" w:firstLine="0"/>
             </w:pPr>
             <w:r>
@@ -1684,7 +1651,7 @@
           </w:tcPr>
           <w:p>
             <w:pPr>
-              <w:pStyle w:val="a7"/>
+              <w:pStyle w:val="NormalIndent"/>
               <w:ind w:firstLineChars="0" w:firstLine="0"/>
             </w:pPr>
             <w:r>
@@ -1707,7 +1674,7 @@
           </w:tcPr>
           <w:p>
             <w:pPr>
-              <w:pStyle w:val="a7"/>
+              <w:pStyle w:val="NormalIndent"/>
               <w:ind w:firstLineChars="0" w:firstLine="0"/>
             </w:pPr>
           </w:p>
@@ -1718,7 +1685,7 @@
           </w:tcPr>
           <w:p>
             <w:pPr>
-              <w:pStyle w:val="a7"/>
+              <w:pStyle w:val="NormalIndent"/>
               <w:ind w:firstLineChars="0" w:firstLine="0"/>
             </w:pPr>
           </w:p>
@@ -1735,7 +1702,7 @@
           </w:tcPr>
           <w:p>
             <w:pPr>
-              <w:pStyle w:val="a7"/>
+              <w:pStyle w:val="NormalIndent"/>
               <w:ind w:firstLineChars="0" w:firstLine="0"/>
             </w:pPr>
           </w:p>
@@ -1746,7 +1713,7 @@
           </w:tcPr>
           <w:p>
             <w:pPr>
-              <w:pStyle w:val="a7"/>
+              <w:pStyle w:val="NormalIndent"/>
               <w:ind w:firstLineChars="0" w:firstLine="0"/>
             </w:pPr>
           </w:p>
@@ -1763,7 +1730,7 @@
           </w:tcPr>
           <w:p>
             <w:pPr>
-              <w:pStyle w:val="a7"/>
+              <w:pStyle w:val="NormalIndent"/>
               <w:ind w:firstLineChars="0" w:firstLine="0"/>
             </w:pPr>
           </w:p>
@@ -1774,7 +1741,7 @@
           </w:tcPr>
           <w:p>
             <w:pPr>
-              <w:pStyle w:val="a7"/>
+              <w:pStyle w:val="NormalIndent"/>
               <w:ind w:firstLineChars="0" w:firstLine="0"/>
             </w:pPr>
           </w:p>
@@ -1803,7 +1770,7 @@
     </w:p>
     <w:p>
       <w:pPr>
-        <w:pStyle w:val="2"/>
+        <w:pStyle w:val="Heading2"/>
       </w:pPr>
       <w:r>
         <w:rPr>
@@ -1817,7 +1784,7 @@
     </w:p>
     <w:tbl>
       <w:tblPr>
-        <w:tblStyle w:val="a4"/>
+        <w:tblStyle w:val="TableGrid"/>
         <w:tblW w:w="0" w:type="auto"/>
         <w:tblLook w:val="04A0" w:firstRow="1" w:lastRow="0" w:firstColumn="1" w:lastColumn="0" w:noHBand="0" w:noVBand="1"/>
       </w:tblPr>
@@ -2005,14 +1972,12 @@
             <w:tcW w:w="1659" w:type="dxa"/>
           </w:tcPr>
           <w:p>
-            <w:proofErr w:type="gramStart"/>
             <w:r>
               <w:rPr>
                 <w:rFonts w:hint="eastAsia"/>
               </w:rPr>
               <w:t>杨纪翔</w:t>
             </w:r>
-            <w:proofErr w:type="gramEnd"/>
           </w:p>
         </w:tc>
         <w:tc>
@@ -2020,14 +1985,12 @@
             <w:tcW w:w="1659" w:type="dxa"/>
           </w:tcPr>
           <w:p>
-            <w:proofErr w:type="gramStart"/>
             <w:r>
               <w:rPr>
                 <w:rFonts w:hint="eastAsia"/>
               </w:rPr>
               <w:t>杨纪翔</w:t>
             </w:r>
-            <w:proofErr w:type="gramEnd"/>
             <w:r>
               <w:rPr>
                 <w:rFonts w:hint="eastAsia"/>
@@ -2082,19 +2045,11 @@
             <w:tcW w:w="1659" w:type="dxa"/>
           </w:tcPr>
           <w:p>
-            <w:proofErr w:type="gramStart"/>
-            <w:r>
-              <w:rPr>
-                <w:rFonts w:hint="eastAsia"/>
-              </w:rPr>
-              <w:t>潘</w:t>
-            </w:r>
-            <w:proofErr w:type="gramEnd"/>
-            <w:r>
-              <w:rPr>
-                <w:rFonts w:hint="eastAsia"/>
-              </w:rPr>
-              <w:t>学海</w:t>
+            <w:r>
+              <w:rPr>
+                <w:rFonts w:hint="eastAsia"/>
+              </w:rPr>
+              <w:t>潘学海</w:t>
             </w:r>
           </w:p>
         </w:tc>
@@ -2103,34 +2058,18 @@
             <w:tcW w:w="1659" w:type="dxa"/>
           </w:tcPr>
           <w:p>
-            <w:proofErr w:type="gramStart"/>
-            <w:r>
-              <w:rPr>
-                <w:rFonts w:hint="eastAsia"/>
-              </w:rPr>
-              <w:t>潘</w:t>
-            </w:r>
-            <w:proofErr w:type="gramEnd"/>
-            <w:r>
-              <w:rPr>
-                <w:rFonts w:hint="eastAsia"/>
-              </w:rPr>
-              <w:t>学海</w:t>
-            </w:r>
-            <w:r>
-              <w:rPr>
-                <w:rFonts w:hint="eastAsia"/>
-              </w:rPr>
-              <w:t>，</w:t>
-            </w:r>
-            <w:proofErr w:type="gramStart"/>
-            <w:r>
-              <w:rPr>
-                <w:rFonts w:hint="eastAsia"/>
-              </w:rPr>
-              <w:t>杨纪翔</w:t>
-            </w:r>
-            <w:proofErr w:type="gramEnd"/>
+            <w:r>
+              <w:rPr>
+                <w:rFonts w:hint="eastAsia"/>
+              </w:rPr>
+              <w:t>潘学海</w:t>
+            </w:r>
+            <w:r>
+              <w:rPr>
+                <w:rFonts w:hint="eastAsia"/>
+              </w:rPr>
+              <w:t>，杨纪翔</w:t>
+            </w:r>
           </w:p>
         </w:tc>
         <w:tc>
@@ -2151,7 +2090,7 @@
     <w:p/>
     <w:p>
       <w:pPr>
-        <w:pStyle w:val="2"/>
+        <w:pStyle w:val="Heading2"/>
       </w:pPr>
       <w:r>
         <w:rPr>
@@ -2344,7 +2283,7 @@
     <w:p/>
     <w:p>
       <w:pPr>
-        <w:pStyle w:val="1"/>
+        <w:pStyle w:val="Heading1"/>
       </w:pPr>
       <w:r>
         <w:rPr>
@@ -2372,7 +2311,7 @@
     </w:p>
     <w:p>
       <w:pPr>
-        <w:pStyle w:val="2"/>
+        <w:pStyle w:val="Heading2"/>
       </w:pPr>
       <w:r>
         <w:rPr>
@@ -2383,7 +2322,7 @@
     </w:p>
     <w:tbl>
       <w:tblPr>
-        <w:tblStyle w:val="a4"/>
+        <w:tblStyle w:val="TableGrid"/>
         <w:tblW w:w="0" w:type="auto"/>
         <w:tblLook w:val="04A0" w:firstRow="1" w:lastRow="0" w:firstColumn="1" w:lastColumn="0" w:noHBand="0" w:noVBand="1"/>
       </w:tblPr>
@@ -2571,7 +2510,6 @@
             <w:pPr>
               <w:jc w:val="left"/>
             </w:pPr>
-            <w:proofErr w:type="gramStart"/>
             <w:r>
               <w:rPr>
                 <w:rFonts w:hint="eastAsia"/>
@@ -2579,37 +2517,15 @@
               <w:t>a</w:t>
             </w:r>
             <w:r>
-              <w:t>pps</w:t>
-            </w:r>
-            <w:proofErr w:type="gramEnd"/>
-            <w:r>
-              <w:t xml:space="preserve">. </w:t>
+              <w:t xml:space="preserve">pps. </w:t>
             </w:r>
             <w:proofErr w:type="spellStart"/>
-            <w:proofErr w:type="gramStart"/>
             <w:r>
               <w:t>api</w:t>
             </w:r>
             <w:proofErr w:type="spellEnd"/>
-            <w:proofErr w:type="gramEnd"/>
-            <w:r>
-              <w:t xml:space="preserve">. </w:t>
-            </w:r>
-            <w:proofErr w:type="gramStart"/>
-            <w:r>
-              <w:t>modules</w:t>
-            </w:r>
-            <w:proofErr w:type="gramEnd"/>
-            <w:r>
-              <w:t xml:space="preserve">. </w:t>
-            </w:r>
-            <w:proofErr w:type="gramStart"/>
-            <w:r>
-              <w:t>utilities</w:t>
-            </w:r>
-            <w:proofErr w:type="gramEnd"/>
-            <w:r>
-              <w:t xml:space="preserve">. </w:t>
+            <w:r>
+              <w:t xml:space="preserve">. modules. utilities. </w:t>
             </w:r>
             <w:proofErr w:type="spellStart"/>
             <w:r>
@@ -2766,7 +2682,6 @@
             <w:pPr>
               <w:jc w:val="left"/>
             </w:pPr>
-            <w:proofErr w:type="gramStart"/>
             <w:r>
               <w:rPr>
                 <w:rFonts w:hint="eastAsia"/>
@@ -2774,37 +2689,15 @@
               <w:t>a</w:t>
             </w:r>
             <w:r>
-              <w:t>pps</w:t>
-            </w:r>
-            <w:proofErr w:type="gramEnd"/>
-            <w:r>
-              <w:t xml:space="preserve">. </w:t>
+              <w:t xml:space="preserve">pps. </w:t>
             </w:r>
             <w:proofErr w:type="spellStart"/>
-            <w:proofErr w:type="gramStart"/>
             <w:r>
               <w:t>api</w:t>
             </w:r>
             <w:proofErr w:type="spellEnd"/>
-            <w:proofErr w:type="gramEnd"/>
-            <w:r>
-              <w:t xml:space="preserve">. </w:t>
-            </w:r>
-            <w:proofErr w:type="gramStart"/>
-            <w:r>
-              <w:t>modules</w:t>
-            </w:r>
-            <w:proofErr w:type="gramEnd"/>
-            <w:r>
-              <w:t xml:space="preserve">. </w:t>
-            </w:r>
-            <w:proofErr w:type="gramStart"/>
-            <w:r>
-              <w:t>utilities</w:t>
-            </w:r>
-            <w:proofErr w:type="gramEnd"/>
-            <w:r>
-              <w:t xml:space="preserve">. </w:t>
+            <w:r>
+              <w:t xml:space="preserve">. modules. utilities. </w:t>
             </w:r>
             <w:proofErr w:type="spellStart"/>
             <w:r>
@@ -2916,7 +2809,6 @@
             <w:pPr>
               <w:jc w:val="left"/>
             </w:pPr>
-            <w:proofErr w:type="gramStart"/>
             <w:r>
               <w:rPr>
                 <w:rFonts w:hint="eastAsia"/>
@@ -2924,37 +2816,15 @@
               <w:t>a</w:t>
             </w:r>
             <w:r>
-              <w:t>pps</w:t>
-            </w:r>
-            <w:proofErr w:type="gramEnd"/>
-            <w:r>
-              <w:t xml:space="preserve">. </w:t>
+              <w:t xml:space="preserve">pps. </w:t>
             </w:r>
             <w:proofErr w:type="spellStart"/>
-            <w:proofErr w:type="gramStart"/>
             <w:r>
               <w:t>api</w:t>
             </w:r>
             <w:proofErr w:type="spellEnd"/>
-            <w:proofErr w:type="gramEnd"/>
-            <w:r>
-              <w:t xml:space="preserve">. </w:t>
-            </w:r>
-            <w:proofErr w:type="gramStart"/>
-            <w:r>
-              <w:t>modules</w:t>
-            </w:r>
-            <w:proofErr w:type="gramEnd"/>
-            <w:r>
-              <w:t xml:space="preserve">. </w:t>
-            </w:r>
-            <w:proofErr w:type="gramStart"/>
-            <w:r>
-              <w:t>utilities</w:t>
-            </w:r>
-            <w:proofErr w:type="gramEnd"/>
-            <w:r>
-              <w:t xml:space="preserve">. </w:t>
+            <w:r>
+              <w:t xml:space="preserve">. modules. utilities. </w:t>
             </w:r>
             <w:proofErr w:type="spellStart"/>
             <w:r>
@@ -3117,7 +2987,6 @@
             <w:pPr>
               <w:jc w:val="left"/>
             </w:pPr>
-            <w:proofErr w:type="gramStart"/>
             <w:r>
               <w:rPr>
                 <w:rFonts w:hint="eastAsia"/>
@@ -3125,37 +2994,15 @@
               <w:t>a</w:t>
             </w:r>
             <w:r>
-              <w:t>pps</w:t>
-            </w:r>
-            <w:proofErr w:type="gramEnd"/>
-            <w:r>
-              <w:t xml:space="preserve">. </w:t>
+              <w:t xml:space="preserve">pps. </w:t>
             </w:r>
             <w:proofErr w:type="spellStart"/>
-            <w:proofErr w:type="gramStart"/>
             <w:r>
               <w:t>api</w:t>
             </w:r>
             <w:proofErr w:type="spellEnd"/>
-            <w:proofErr w:type="gramEnd"/>
-            <w:r>
-              <w:t xml:space="preserve">. </w:t>
-            </w:r>
-            <w:proofErr w:type="gramStart"/>
-            <w:r>
-              <w:t>modules</w:t>
-            </w:r>
-            <w:proofErr w:type="gramEnd"/>
-            <w:r>
-              <w:t xml:space="preserve">. </w:t>
-            </w:r>
-            <w:proofErr w:type="gramStart"/>
-            <w:r>
-              <w:t>utilities</w:t>
-            </w:r>
-            <w:proofErr w:type="gramEnd"/>
-            <w:r>
-              <w:t xml:space="preserve">. </w:t>
+            <w:r>
+              <w:t xml:space="preserve">. modules. utilities. </w:t>
             </w:r>
             <w:proofErr w:type="spellStart"/>
             <w:r>
@@ -3270,7 +3117,6 @@
             <w:pPr>
               <w:jc w:val="left"/>
             </w:pPr>
-            <w:proofErr w:type="gramStart"/>
             <w:r>
               <w:rPr>
                 <w:rFonts w:hint="eastAsia"/>
@@ -3278,37 +3124,15 @@
               <w:t>a</w:t>
             </w:r>
             <w:r>
-              <w:t>pps</w:t>
-            </w:r>
-            <w:proofErr w:type="gramEnd"/>
-            <w:r>
-              <w:t xml:space="preserve">. </w:t>
+              <w:t xml:space="preserve">pps. </w:t>
             </w:r>
             <w:proofErr w:type="spellStart"/>
-            <w:proofErr w:type="gramStart"/>
             <w:r>
               <w:t>api</w:t>
             </w:r>
             <w:proofErr w:type="spellEnd"/>
-            <w:proofErr w:type="gramEnd"/>
-            <w:r>
-              <w:t xml:space="preserve">. </w:t>
-            </w:r>
-            <w:proofErr w:type="gramStart"/>
-            <w:r>
-              <w:t>modules</w:t>
-            </w:r>
-            <w:proofErr w:type="gramEnd"/>
-            <w:r>
-              <w:t xml:space="preserve">. </w:t>
-            </w:r>
-            <w:proofErr w:type="gramStart"/>
-            <w:r>
-              <w:t>utilities</w:t>
-            </w:r>
-            <w:proofErr w:type="gramEnd"/>
-            <w:r>
-              <w:t xml:space="preserve">. </w:t>
+            <w:r>
+              <w:t xml:space="preserve">. modules. utilities. </w:t>
             </w:r>
             <w:proofErr w:type="spellStart"/>
             <w:r>
@@ -3447,54 +3271,34 @@
             <w:pPr>
               <w:jc w:val="left"/>
             </w:pPr>
-            <w:proofErr w:type="gramStart"/>
-            <w:r>
-              <w:t>apps</w:t>
-            </w:r>
-            <w:proofErr w:type="gramEnd"/>
+            <w:r>
+              <w:t>apps.</w:t>
+            </w:r>
+            <w:r>
+              <w:t xml:space="preserve"> </w:t>
+            </w:r>
+            <w:proofErr w:type="spellStart"/>
+            <w:r>
+              <w:t>api</w:t>
+            </w:r>
+            <w:proofErr w:type="spellEnd"/>
             <w:r>
               <w:t>.</w:t>
             </w:r>
             <w:r>
               <w:t xml:space="preserve"> </w:t>
             </w:r>
+            <w:r>
+              <w:t>modules.</w:t>
+            </w:r>
+            <w:r>
+              <w:t xml:space="preserve"> user. </w:t>
+            </w:r>
             <w:proofErr w:type="spellStart"/>
-            <w:proofErr w:type="gramStart"/>
-            <w:r>
-              <w:t>api</w:t>
+            <w:r>
+              <w:t>check_pswd_hash_format</w:t>
             </w:r>
             <w:proofErr w:type="spellEnd"/>
-            <w:proofErr w:type="gramEnd"/>
-            <w:r>
-              <w:t>.</w:t>
-            </w:r>
-            <w:r>
-              <w:t xml:space="preserve"> </w:t>
-            </w:r>
-            <w:proofErr w:type="gramStart"/>
-            <w:r>
-              <w:t>modules</w:t>
-            </w:r>
-            <w:proofErr w:type="gramEnd"/>
-            <w:r>
-              <w:t>.</w:t>
-            </w:r>
-            <w:r>
-              <w:t xml:space="preserve"> </w:t>
-            </w:r>
-            <w:proofErr w:type="gramStart"/>
-            <w:r>
-              <w:t>user</w:t>
-            </w:r>
-            <w:proofErr w:type="gramEnd"/>
-            <w:r>
-              <w:t xml:space="preserve">. </w:t>
-            </w:r>
-            <w:proofErr w:type="spellStart"/>
-            <w:r>
-              <w:t>check_pswd_hash_format</w:t>
-            </w:r>
-            <w:proofErr w:type="spellEnd"/>
             <w:r>
               <w:t>()</w:t>
             </w:r>
@@ -3555,14 +3359,12 @@
               </w:rPr>
               <w:t>MD5</w:t>
             </w:r>
-            <w:proofErr w:type="gramStart"/>
             <w:r>
               <w:rPr>
                 <w:rFonts w:hint="eastAsia"/>
               </w:rPr>
               <w:t>哈希值</w:t>
             </w:r>
-            <w:proofErr w:type="gramEnd"/>
           </w:p>
         </w:tc>
         <w:tc>
@@ -3623,134 +3425,106 @@
             <w:pPr>
               <w:jc w:val="left"/>
             </w:pPr>
-            <w:proofErr w:type="gramStart"/>
-            <w:r>
-              <w:t>apps</w:t>
-            </w:r>
-            <w:proofErr w:type="gramEnd"/>
+            <w:r>
+              <w:t>apps.</w:t>
+            </w:r>
+            <w:r>
+              <w:t xml:space="preserve"> </w:t>
+            </w:r>
+            <w:proofErr w:type="spellStart"/>
+            <w:r>
+              <w:t>api</w:t>
+            </w:r>
+            <w:proofErr w:type="spellEnd"/>
             <w:r>
               <w:t>.</w:t>
             </w:r>
             <w:r>
               <w:t xml:space="preserve"> </w:t>
             </w:r>
+            <w:r>
+              <w:t>modules.</w:t>
+            </w:r>
+            <w:r>
+              <w:t xml:space="preserve"> user. </w:t>
+            </w:r>
             <w:proofErr w:type="spellStart"/>
-            <w:proofErr w:type="gramStart"/>
-            <w:r>
-              <w:t>api</w:t>
+            <w:r>
+              <w:t>check_pswd_hash_format</w:t>
             </w:r>
             <w:proofErr w:type="spellEnd"/>
-            <w:proofErr w:type="gramEnd"/>
-            <w:r>
-              <w:t>.</w:t>
-            </w:r>
-            <w:r>
-              <w:t xml:space="preserve"> </w:t>
-            </w:r>
-            <w:proofErr w:type="gramStart"/>
-            <w:r>
-              <w:t>modules</w:t>
-            </w:r>
-            <w:proofErr w:type="gramEnd"/>
-            <w:r>
-              <w:t>.</w:t>
-            </w:r>
-            <w:r>
-              <w:t xml:space="preserve"> </w:t>
-            </w:r>
-            <w:proofErr w:type="gramStart"/>
-            <w:r>
-              <w:t>user</w:t>
-            </w:r>
-            <w:proofErr w:type="gramEnd"/>
-            <w:r>
-              <w:t xml:space="preserve">. </w:t>
+            <w:r>
+              <w:t>()</w:t>
+            </w:r>
+          </w:p>
+        </w:tc>
+        <w:tc>
+          <w:tcPr>
+            <w:tcW w:w="2089" w:type="dxa"/>
+          </w:tcPr>
+          <w:p>
+            <w:pPr>
+              <w:jc w:val="left"/>
+            </w:pPr>
+            <w:r>
+              <w:t>“</w:t>
+            </w:r>
+            <w:r>
+              <w:t>6c595beda9e9baeb1c8574f03eca8d36</w:t>
+            </w:r>
+            <w:r>
+              <w:rPr>
+                <w:rFonts w:hint="eastAsia"/>
+              </w:rPr>
+              <w:t>e</w:t>
+            </w:r>
+            <w:r>
+              <w:t>”</w:t>
+            </w:r>
+          </w:p>
+        </w:tc>
+        <w:tc>
+          <w:tcPr>
+            <w:tcW w:w="1459" w:type="dxa"/>
+          </w:tcPr>
+          <w:p>
+            <w:pPr>
+              <w:jc w:val="left"/>
+            </w:pPr>
+            <w:r>
+              <w:rPr>
+                <w:rFonts w:hint="eastAsia"/>
+              </w:rPr>
+              <w:t>报</w:t>
             </w:r>
             <w:proofErr w:type="spellStart"/>
             <w:r>
-              <w:t>check_pswd_hash_format</w:t>
+              <w:t>IllegalPswdHashFormat</w:t>
             </w:r>
             <w:proofErr w:type="spellEnd"/>
             <w:r>
-              <w:t>()</w:t>
-            </w:r>
-          </w:p>
-        </w:tc>
-        <w:tc>
-          <w:tcPr>
-            <w:tcW w:w="2089" w:type="dxa"/>
+              <w:rPr>
+                <w:rFonts w:hint="eastAsia"/>
+              </w:rPr>
+              <w:t>错</w:t>
+            </w:r>
+          </w:p>
+        </w:tc>
+        <w:tc>
+          <w:tcPr>
+            <w:tcW w:w="1611" w:type="dxa"/>
           </w:tcPr>
           <w:p>
             <w:pPr>
               <w:jc w:val="left"/>
             </w:pPr>
-            <w:r>
-              <w:t>“</w:t>
-            </w:r>
-            <w:r>
-              <w:t>6c595beda9e9baeb1c8574f03eca8d36</w:t>
-            </w:r>
-            <w:r>
-              <w:rPr>
-                <w:rFonts w:hint="eastAsia"/>
-              </w:rPr>
-              <w:t>e</w:t>
-            </w:r>
-            <w:r>
-              <w:t>”</w:t>
-            </w:r>
-          </w:p>
-        </w:tc>
-        <w:tc>
-          <w:tcPr>
-            <w:tcW w:w="1459" w:type="dxa"/>
-          </w:tcPr>
-          <w:p>
-            <w:pPr>
-              <w:jc w:val="left"/>
-            </w:pPr>
-            <w:r>
-              <w:rPr>
-                <w:rFonts w:hint="eastAsia"/>
-              </w:rPr>
-              <w:t>报</w:t>
-            </w:r>
             <w:proofErr w:type="spellStart"/>
             <w:r>
               <w:t>IllegalPswdHashFormat</w:t>
             </w:r>
             <w:proofErr w:type="spellEnd"/>
             <w:r>
-              <w:rPr>
-                <w:rFonts w:hint="eastAsia"/>
-              </w:rPr>
-              <w:t>错</w:t>
-            </w:r>
-          </w:p>
-        </w:tc>
-        <w:tc>
-          <w:tcPr>
-            <w:tcW w:w="1611" w:type="dxa"/>
-          </w:tcPr>
-          <w:p>
-            <w:pPr>
-              <w:jc w:val="left"/>
-            </w:pPr>
-            <w:proofErr w:type="spellStart"/>
-            <w:r>
-              <w:t>IllegalPswdHashFormat</w:t>
-            </w:r>
-            <w:proofErr w:type="spellEnd"/>
-            <w:r>
-              <w:t>: Illegal password hash, should be like /</w:t>
-            </w:r>
-            <w:proofErr w:type="gramStart"/>
-            <w:r>
-              <w:t>^[</w:t>
-            </w:r>
-            <w:proofErr w:type="gramEnd"/>
-            <w:r>
-              <w:t>0-9A-Fa-f]{32}$/.</w:t>
+              <w:t>: Illegal password hash, should be like /^[0-9A-Fa-f]{32}$/.</w:t>
             </w:r>
           </w:p>
         </w:tc>
@@ -4061,7 +3835,7 @@
     </w:p>
     <w:p>
       <w:pPr>
-        <w:pStyle w:val="2"/>
+        <w:pStyle w:val="Heading2"/>
       </w:pPr>
       <w:r>
         <w:rPr>
@@ -4075,7 +3849,7 @@
     </w:p>
     <w:tbl>
       <w:tblPr>
-        <w:tblStyle w:val="a4"/>
+        <w:tblStyle w:val="TableGrid"/>
         <w:tblW w:w="0" w:type="auto"/>
         <w:tblLook w:val="04A0" w:firstRow="1" w:lastRow="0" w:firstColumn="1" w:lastColumn="0" w:noHBand="0" w:noVBand="1"/>
       </w:tblPr>
@@ -4300,9 +4074,14 @@
             </w:pPr>
             <w:proofErr w:type="spellStart"/>
             <w:r>
-              <w:t>user_name:Satoshi</w:t>
+              <w:t>user_</w:t>
+            </w:r>
+            <w:proofErr w:type="gramStart"/>
+            <w:r>
+              <w:t>name:Satoshi</w:t>
             </w:r>
             <w:proofErr w:type="spellEnd"/>
+            <w:proofErr w:type="gramEnd"/>
           </w:p>
           <w:p>
             <w:pPr>
@@ -4381,6 +4160,7 @@
               <w:rPr>
                 <w:rFonts w:hint="eastAsia"/>
               </w:rPr>
+              <w:lastRenderedPageBreak/>
               <w:t>F</w:t>
             </w:r>
             <w:r>
@@ -4430,7 +4210,15 @@
             </w:pPr>
             <w:proofErr w:type="spellStart"/>
             <w:r>
-              <w:t>user_name:Satoshi_fake</w:t>
+              <w:t>user_</w:t>
+            </w:r>
+            <w:proofErr w:type="gramStart"/>
+            <w:r>
+              <w:t>name:Satoshi</w:t>
+            </w:r>
+            <w:proofErr w:type="gramEnd"/>
+            <w:r>
+              <w:t>_fake</w:t>
             </w:r>
             <w:proofErr w:type="spellEnd"/>
           </w:p>
@@ -5044,9 +4832,14 @@
             </w:pPr>
             <w:proofErr w:type="spellStart"/>
             <w:r>
-              <w:t>user_name:Satoshi</w:t>
+              <w:t>user_</w:t>
+            </w:r>
+            <w:proofErr w:type="gramStart"/>
+            <w:r>
+              <w:t>name:Satoshi</w:t>
             </w:r>
             <w:proofErr w:type="spellEnd"/>
+            <w:proofErr w:type="gramEnd"/>
           </w:p>
           <w:p>
             <w:pPr>
@@ -5500,7 +5293,14 @@
               <w:rPr>
                 <w:rFonts w:hint="eastAsia"/>
               </w:rPr>
-              <w:t>travel_group_name</w:t>
+              <w:t>travel_group_</w:t>
+            </w:r>
+            <w:proofErr w:type="gramStart"/>
+            <w:r>
+              <w:rPr>
+                <w:rFonts w:hint="eastAsia"/>
+              </w:rPr>
+              <w:t>name</w:t>
             </w:r>
             <w:proofErr w:type="spellEnd"/>
             <w:r>
@@ -5515,6 +5315,7 @@
               </w:rPr>
               <w:t>天安门之旅</w:t>
             </w:r>
+            <w:proofErr w:type="gramEnd"/>
           </w:p>
           <w:p>
             <w:pPr>
@@ -5525,7 +5326,14 @@
               <w:rPr>
                 <w:rFonts w:hint="eastAsia"/>
               </w:rPr>
-              <w:t>travel_group_note</w:t>
+              <w:t>travel_group_</w:t>
+            </w:r>
+            <w:proofErr w:type="gramStart"/>
+            <w:r>
+              <w:rPr>
+                <w:rFonts w:hint="eastAsia"/>
+              </w:rPr>
+              <w:t>note</w:t>
             </w:r>
             <w:proofErr w:type="spellEnd"/>
             <w:r>
@@ -5540,6 +5348,7 @@
               </w:rPr>
               <w:t>学生们自发走上街头的一次旅行</w:t>
             </w:r>
+            <w:proofErr w:type="gramEnd"/>
           </w:p>
           <w:p>
             <w:pPr>
@@ -5715,7 +5524,14 @@
               <w:rPr>
                 <w:rFonts w:hint="eastAsia"/>
               </w:rPr>
-              <w:t>travel_note</w:t>
+              <w:t>travel_</w:t>
+            </w:r>
+            <w:proofErr w:type="gramStart"/>
+            <w:r>
+              <w:rPr>
+                <w:rFonts w:hint="eastAsia"/>
+              </w:rPr>
+              <w:t>note</w:t>
             </w:r>
             <w:proofErr w:type="spellEnd"/>
             <w:r>
@@ -5730,6 +5546,7 @@
               </w:rPr>
               <w:t>悼念胡耀邦</w:t>
             </w:r>
+            <w:proofErr w:type="gramEnd"/>
           </w:p>
           <w:p>
             <w:pPr>
@@ -6335,7 +6152,7 @@
     <w:p/>
     <w:p>
       <w:pPr>
-        <w:pStyle w:val="2"/>
+        <w:pStyle w:val="Heading2"/>
       </w:pPr>
       <w:r>
         <w:rPr>
@@ -6349,7 +6166,7 @@
     </w:p>
     <w:tbl>
       <w:tblPr>
-        <w:tblStyle w:val="a4"/>
+        <w:tblStyle w:val="TableGrid"/>
         <w:tblW w:w="0" w:type="auto"/>
         <w:tblLook w:val="04A0" w:firstRow="1" w:lastRow="0" w:firstColumn="1" w:lastColumn="0" w:noHBand="0" w:noVBand="1"/>
       </w:tblPr>
@@ -6480,7 +6297,7 @@
     <w:p/>
     <w:p>
       <w:pPr>
-        <w:pStyle w:val="2"/>
+        <w:pStyle w:val="Heading2"/>
       </w:pPr>
       <w:r>
         <w:rPr>
@@ -6494,7 +6311,7 @@
     </w:p>
     <w:tbl>
       <w:tblPr>
-        <w:tblStyle w:val="a4"/>
+        <w:tblStyle w:val="TableGrid"/>
         <w:tblW w:w="0" w:type="auto"/>
         <w:tblLook w:val="04A0" w:firstRow="1" w:lastRow="0" w:firstColumn="1" w:lastColumn="0" w:noHBand="0" w:noVBand="1"/>
       </w:tblPr>
@@ -6720,7 +6537,7 @@
     <w:p/>
     <w:p>
       <w:pPr>
-        <w:pStyle w:val="2"/>
+        <w:pStyle w:val="Heading2"/>
       </w:pPr>
       <w:r>
         <w:rPr>
@@ -6742,7 +6559,7 @@
     </w:p>
     <w:p>
       <w:pPr>
-        <w:pStyle w:val="1"/>
+        <w:pStyle w:val="Heading1"/>
       </w:pPr>
       <w:r>
         <w:rPr>
@@ -6756,7 +6573,7 @@
     </w:p>
     <w:p>
       <w:pPr>
-        <w:pStyle w:val="2"/>
+        <w:pStyle w:val="Heading2"/>
       </w:pPr>
       <w:r>
         <w:rPr>
@@ -6776,7 +6593,7 @@
     </w:p>
     <w:tbl>
       <w:tblPr>
-        <w:tblStyle w:val="a4"/>
+        <w:tblStyle w:val="TableGrid"/>
         <w:tblW w:w="0" w:type="auto"/>
         <w:tblLook w:val="01E0" w:firstRow="1" w:lastRow="1" w:firstColumn="1" w:lastColumn="1" w:noHBand="0" w:noVBand="0"/>
       </w:tblPr>
@@ -6899,7 +6716,7 @@
           </w:tcPr>
           <w:p>
             <w:pPr>
-              <w:pStyle w:val="a7"/>
+              <w:pStyle w:val="NormalIndent"/>
               <w:ind w:firstLineChars="0" w:firstLine="0"/>
               <w:jc w:val="center"/>
               <w:rPr>
@@ -6928,7 +6745,7 @@
           </w:tcPr>
           <w:p>
             <w:pPr>
-              <w:pStyle w:val="a7"/>
+              <w:pStyle w:val="NormalIndent"/>
               <w:ind w:firstLineChars="0" w:firstLine="0"/>
             </w:pPr>
             <w:r>
@@ -6964,7 +6781,7 @@
           </w:tcPr>
           <w:p>
             <w:pPr>
-              <w:pStyle w:val="a7"/>
+              <w:pStyle w:val="NormalIndent"/>
               <w:ind w:firstLineChars="0" w:firstLine="0"/>
               <w:jc w:val="center"/>
               <w:rPr>
@@ -7000,7 +6817,7 @@
           </w:tcPr>
           <w:p>
             <w:pPr>
-              <w:pStyle w:val="a7"/>
+              <w:pStyle w:val="NormalIndent"/>
               <w:ind w:firstLineChars="0" w:firstLine="0"/>
             </w:pPr>
             <w:r>
@@ -7036,7 +6853,7 @@
           </w:tcPr>
           <w:p>
             <w:pPr>
-              <w:pStyle w:val="a7"/>
+              <w:pStyle w:val="NormalIndent"/>
               <w:ind w:firstLineChars="0" w:firstLine="0"/>
               <w:jc w:val="center"/>
               <w:rPr>
@@ -7073,7 +6890,7 @@
           </w:tcPr>
           <w:p>
             <w:pPr>
-              <w:pStyle w:val="a7"/>
+              <w:pStyle w:val="NormalIndent"/>
               <w:ind w:firstLineChars="0" w:firstLine="0"/>
             </w:pPr>
           </w:p>
@@ -7084,7 +6901,7 @@
           </w:tcPr>
           <w:p>
             <w:pPr>
-              <w:pStyle w:val="a7"/>
+              <w:pStyle w:val="NormalIndent"/>
               <w:ind w:firstLineChars="0" w:firstLine="0"/>
             </w:pPr>
           </w:p>
@@ -7095,7 +6912,7 @@
           </w:tcPr>
           <w:p>
             <w:pPr>
-              <w:pStyle w:val="a7"/>
+              <w:pStyle w:val="NormalIndent"/>
               <w:ind w:firstLineChars="0" w:firstLine="0"/>
             </w:pPr>
           </w:p>
@@ -7106,7 +6923,7 @@
           </w:tcPr>
           <w:p>
             <w:pPr>
-              <w:pStyle w:val="a7"/>
+              <w:pStyle w:val="NormalIndent"/>
               <w:ind w:firstLineChars="0" w:firstLine="0"/>
             </w:pPr>
           </w:p>
@@ -7122,7 +6939,7 @@
           </w:tcPr>
           <w:p>
             <w:pPr>
-              <w:pStyle w:val="a7"/>
+              <w:pStyle w:val="NormalIndent"/>
               <w:ind w:firstLineChars="0" w:firstLine="0"/>
             </w:pPr>
           </w:p>
@@ -7133,7 +6950,7 @@
           </w:tcPr>
           <w:p>
             <w:pPr>
-              <w:pStyle w:val="a7"/>
+              <w:pStyle w:val="NormalIndent"/>
               <w:ind w:firstLineChars="0" w:firstLine="0"/>
             </w:pPr>
           </w:p>
@@ -7144,7 +6961,7 @@
           </w:tcPr>
           <w:p>
             <w:pPr>
-              <w:pStyle w:val="a7"/>
+              <w:pStyle w:val="NormalIndent"/>
               <w:ind w:firstLineChars="0" w:firstLine="0"/>
             </w:pPr>
           </w:p>
@@ -7155,7 +6972,7 @@
           </w:tcPr>
           <w:p>
             <w:pPr>
-              <w:pStyle w:val="a7"/>
+              <w:pStyle w:val="NormalIndent"/>
               <w:ind w:firstLineChars="0" w:firstLine="0"/>
             </w:pPr>
           </w:p>
@@ -7176,7 +6993,7 @@
           </w:tcPr>
           <w:p>
             <w:pPr>
-              <w:pStyle w:val="a7"/>
+              <w:pStyle w:val="NormalIndent"/>
               <w:ind w:firstLineChars="0" w:firstLine="0"/>
               <w:jc w:val="center"/>
               <w:rPr>
@@ -7211,7 +7028,7 @@
           </w:tcPr>
           <w:p>
             <w:pPr>
-              <w:pStyle w:val="a7"/>
+              <w:pStyle w:val="NormalIndent"/>
               <w:ind w:firstLineChars="0" w:firstLine="0"/>
             </w:pPr>
           </w:p>
@@ -7222,7 +7039,7 @@
           </w:tcPr>
           <w:p>
             <w:pPr>
-              <w:pStyle w:val="a7"/>
+              <w:pStyle w:val="NormalIndent"/>
               <w:ind w:firstLineChars="0" w:firstLine="0"/>
             </w:pPr>
           </w:p>
@@ -7233,7 +7050,7 @@
           </w:tcPr>
           <w:p>
             <w:pPr>
-              <w:pStyle w:val="a7"/>
+              <w:pStyle w:val="NormalIndent"/>
               <w:ind w:firstLineChars="0" w:firstLine="0"/>
             </w:pPr>
           </w:p>
@@ -7244,7 +7061,7 @@
           </w:tcPr>
           <w:p>
             <w:pPr>
-              <w:pStyle w:val="a7"/>
+              <w:pStyle w:val="NormalIndent"/>
               <w:ind w:firstLineChars="0" w:firstLine="0"/>
             </w:pPr>
           </w:p>
@@ -7260,7 +7077,7 @@
           </w:tcPr>
           <w:p>
             <w:pPr>
-              <w:pStyle w:val="a7"/>
+              <w:pStyle w:val="NormalIndent"/>
               <w:ind w:firstLineChars="0" w:firstLine="0"/>
             </w:pPr>
           </w:p>
@@ -7271,7 +7088,7 @@
           </w:tcPr>
           <w:p>
             <w:pPr>
-              <w:pStyle w:val="a7"/>
+              <w:pStyle w:val="NormalIndent"/>
               <w:ind w:firstLineChars="0" w:firstLine="0"/>
             </w:pPr>
           </w:p>
@@ -7282,7 +7099,7 @@
           </w:tcPr>
           <w:p>
             <w:pPr>
-              <w:pStyle w:val="a7"/>
+              <w:pStyle w:val="NormalIndent"/>
               <w:ind w:firstLineChars="0" w:firstLine="0"/>
             </w:pPr>
           </w:p>
@@ -7293,7 +7110,7 @@
           </w:tcPr>
           <w:p>
             <w:pPr>
-              <w:pStyle w:val="a7"/>
+              <w:pStyle w:val="NormalIndent"/>
               <w:ind w:firstLineChars="0" w:firstLine="0"/>
             </w:pPr>
           </w:p>
@@ -7314,7 +7131,7 @@
           </w:tcPr>
           <w:p>
             <w:pPr>
-              <w:pStyle w:val="a7"/>
+              <w:pStyle w:val="NormalIndent"/>
               <w:ind w:firstLineChars="0" w:firstLine="0"/>
               <w:jc w:val="center"/>
               <w:rPr>
@@ -7350,7 +7167,7 @@
           </w:tcPr>
           <w:p>
             <w:pPr>
-              <w:pStyle w:val="a7"/>
+              <w:pStyle w:val="NormalIndent"/>
               <w:ind w:firstLineChars="0" w:firstLine="0"/>
             </w:pPr>
           </w:p>
@@ -7361,7 +7178,7 @@
           </w:tcPr>
           <w:p>
             <w:pPr>
-              <w:pStyle w:val="a7"/>
+              <w:pStyle w:val="NormalIndent"/>
               <w:ind w:firstLineChars="0" w:firstLine="0"/>
             </w:pPr>
           </w:p>
@@ -7372,7 +7189,7 @@
           </w:tcPr>
           <w:p>
             <w:pPr>
-              <w:pStyle w:val="a7"/>
+              <w:pStyle w:val="NormalIndent"/>
               <w:ind w:firstLineChars="0" w:firstLine="0"/>
             </w:pPr>
           </w:p>
@@ -7383,7 +7200,7 @@
           </w:tcPr>
           <w:p>
             <w:pPr>
-              <w:pStyle w:val="a7"/>
+              <w:pStyle w:val="NormalIndent"/>
               <w:ind w:firstLineChars="0" w:firstLine="0"/>
             </w:pPr>
           </w:p>
@@ -7399,7 +7216,7 @@
           </w:tcPr>
           <w:p>
             <w:pPr>
-              <w:pStyle w:val="a7"/>
+              <w:pStyle w:val="NormalIndent"/>
               <w:ind w:firstLineChars="0" w:firstLine="0"/>
             </w:pPr>
           </w:p>
@@ -7410,7 +7227,7 @@
           </w:tcPr>
           <w:p>
             <w:pPr>
-              <w:pStyle w:val="a7"/>
+              <w:pStyle w:val="NormalIndent"/>
               <w:ind w:firstLineChars="0" w:firstLine="0"/>
             </w:pPr>
           </w:p>
@@ -7421,7 +7238,7 @@
           </w:tcPr>
           <w:p>
             <w:pPr>
-              <w:pStyle w:val="a7"/>
+              <w:pStyle w:val="NormalIndent"/>
               <w:ind w:firstLineChars="0" w:firstLine="0"/>
             </w:pPr>
           </w:p>
@@ -7432,7 +7249,7 @@
           </w:tcPr>
           <w:p>
             <w:pPr>
-              <w:pStyle w:val="a7"/>
+              <w:pStyle w:val="NormalIndent"/>
               <w:ind w:firstLineChars="0" w:firstLine="0"/>
             </w:pPr>
           </w:p>
@@ -7442,7 +7259,7 @@
     <w:p/>
     <w:p>
       <w:pPr>
-        <w:pStyle w:val="2"/>
+        <w:pStyle w:val="Heading2"/>
       </w:pPr>
       <w:bookmarkStart w:id="1" w:name="_Toc274664405"/>
       <w:r>
@@ -7455,7 +7272,7 @@
     </w:p>
     <w:tbl>
       <w:tblPr>
-        <w:tblStyle w:val="a4"/>
+        <w:tblStyle w:val="TableGrid"/>
         <w:tblW w:w="0" w:type="auto"/>
         <w:tblLook w:val="01E0" w:firstRow="1" w:lastRow="1" w:firstColumn="1" w:lastColumn="1" w:noHBand="0" w:noVBand="0"/>
       </w:tblPr>
@@ -7551,7 +7368,7 @@
           </w:tcPr>
           <w:p>
             <w:pPr>
-              <w:pStyle w:val="a7"/>
+              <w:pStyle w:val="NormalIndent"/>
               <w:ind w:firstLineChars="0" w:firstLine="0"/>
             </w:pPr>
             <w:r>
@@ -7568,7 +7385,7 @@
           </w:tcPr>
           <w:p>
             <w:pPr>
-              <w:pStyle w:val="a7"/>
+              <w:pStyle w:val="NormalIndent"/>
               <w:ind w:firstLineChars="0" w:firstLine="0"/>
             </w:pPr>
             <w:r>
@@ -7597,7 +7414,7 @@
           </w:tcPr>
           <w:p>
             <w:pPr>
-              <w:pStyle w:val="a7"/>
+              <w:pStyle w:val="NormalIndent"/>
               <w:ind w:firstLineChars="0" w:firstLine="0"/>
             </w:pPr>
             <w:r>
@@ -7633,7 +7450,7 @@
           </w:tcPr>
           <w:p>
             <w:pPr>
-              <w:pStyle w:val="a7"/>
+              <w:pStyle w:val="NormalIndent"/>
               <w:ind w:firstLineChars="0" w:firstLine="0"/>
             </w:pPr>
           </w:p>
@@ -7644,7 +7461,7 @@
           </w:tcPr>
           <w:p>
             <w:pPr>
-              <w:pStyle w:val="a7"/>
+              <w:pStyle w:val="NormalIndent"/>
               <w:ind w:firstLineChars="0" w:firstLine="0"/>
             </w:pPr>
           </w:p>
@@ -7655,7 +7472,7 @@
           </w:tcPr>
           <w:p>
             <w:pPr>
-              <w:pStyle w:val="a7"/>
+              <w:pStyle w:val="NormalIndent"/>
               <w:ind w:firstLineChars="0" w:firstLine="0"/>
             </w:pPr>
           </w:p>
@@ -7665,7 +7482,7 @@
     <w:p/>
     <w:p>
       <w:pPr>
-        <w:pStyle w:val="2"/>
+        <w:pStyle w:val="Heading2"/>
       </w:pPr>
       <w:r>
         <w:rPr>
@@ -7679,7 +7496,7 @@
     </w:p>
     <w:p>
       <w:pPr>
-        <w:pStyle w:val="3"/>
+        <w:pStyle w:val="Heading3"/>
       </w:pPr>
       <w:r>
         <w:rPr>
@@ -7693,7 +7510,7 @@
     </w:p>
     <w:tbl>
       <w:tblPr>
-        <w:tblStyle w:val="a4"/>
+        <w:tblStyle w:val="TableGrid"/>
         <w:tblW w:w="0" w:type="auto"/>
         <w:tblLook w:val="04A0" w:firstRow="1" w:lastRow="0" w:firstColumn="1" w:lastColumn="0" w:noHBand="0" w:noVBand="1"/>
       </w:tblPr>
@@ -7909,11 +7726,6 @@
             <w:tcW w:w="2347" w:type="dxa"/>
           </w:tcPr>
           <w:p>
-            <w:pPr>
-              <w:rPr>
-                <w:rFonts w:hint="eastAsia"/>
-              </w:rPr>
-            </w:pPr>
             <w:r>
               <w:rPr>
                 <w:rFonts w:hint="eastAsia"/>
@@ -7989,11 +7801,6 @@
             <w:tcW w:w="1413" w:type="dxa"/>
           </w:tcPr>
           <w:p>
-            <w:pPr>
-              <w:rPr>
-                <w:rFonts w:hint="eastAsia"/>
-              </w:rPr>
-            </w:pPr>
             <w:r>
               <w:rPr>
                 <w:rFonts w:hint="eastAsia"/>
@@ -8007,11 +7814,6 @@
             <w:tcW w:w="1701" w:type="dxa"/>
           </w:tcPr>
           <w:p>
-            <w:pPr>
-              <w:rPr>
-                <w:rFonts w:hint="eastAsia"/>
-              </w:rPr>
-            </w:pPr>
             <w:r>
               <w:rPr>
                 <w:rFonts w:hint="eastAsia"/>
@@ -8037,11 +7839,6 @@
             <w:tcW w:w="1276" w:type="dxa"/>
           </w:tcPr>
           <w:p>
-            <w:pPr>
-              <w:rPr>
-                <w:rFonts w:hint="eastAsia"/>
-              </w:rPr>
-            </w:pPr>
             <w:r>
               <w:rPr>
                 <w:rFonts w:hint="eastAsia"/>
@@ -8067,11 +7864,6 @@
             <w:tcW w:w="1559" w:type="dxa"/>
           </w:tcPr>
           <w:p>
-            <w:pPr>
-              <w:rPr>
-                <w:rFonts w:hint="eastAsia"/>
-              </w:rPr>
-            </w:pPr>
             <w:r>
               <w:rPr>
                 <w:rFonts w:hint="eastAsia"/>
@@ -8100,11 +7892,6 @@
             <w:tcW w:w="1413" w:type="dxa"/>
           </w:tcPr>
           <w:p>
-            <w:pPr>
-              <w:rPr>
-                <w:rFonts w:hint="eastAsia"/>
-              </w:rPr>
-            </w:pPr>
             <w:r>
               <w:rPr>
                 <w:rFonts w:hint="eastAsia"/>
@@ -8118,11 +7905,6 @@
             <w:tcW w:w="1701" w:type="dxa"/>
           </w:tcPr>
           <w:p>
-            <w:pPr>
-              <w:rPr>
-                <w:rFonts w:hint="eastAsia"/>
-              </w:rPr>
-            </w:pPr>
             <w:r>
               <w:rPr>
                 <w:rFonts w:hint="eastAsia"/>
@@ -8148,11 +7930,6 @@
             <w:tcW w:w="1276" w:type="dxa"/>
           </w:tcPr>
           <w:p>
-            <w:pPr>
-              <w:rPr>
-                <w:rFonts w:hint="eastAsia"/>
-              </w:rPr>
-            </w:pPr>
             <w:r>
               <w:rPr>
                 <w:rFonts w:hint="eastAsia"/>
@@ -8178,11 +7955,6 @@
             <w:tcW w:w="1559" w:type="dxa"/>
           </w:tcPr>
           <w:p>
-            <w:pPr>
-              <w:rPr>
-                <w:rFonts w:hint="eastAsia"/>
-              </w:rPr>
-            </w:pPr>
             <w:r>
               <w:rPr>
                 <w:rFonts w:hint="eastAsia"/>
@@ -8211,11 +7983,6 @@
             <w:tcW w:w="1413" w:type="dxa"/>
           </w:tcPr>
           <w:p>
-            <w:pPr>
-              <w:rPr>
-                <w:rFonts w:hint="eastAsia"/>
-              </w:rPr>
-            </w:pPr>
             <w:r>
               <w:rPr>
                 <w:rFonts w:hint="eastAsia"/>
@@ -8229,11 +7996,6 @@
             <w:tcW w:w="1701" w:type="dxa"/>
           </w:tcPr>
           <w:p>
-            <w:pPr>
-              <w:rPr>
-                <w:rFonts w:hint="eastAsia"/>
-              </w:rPr>
-            </w:pPr>
             <w:r>
               <w:rPr>
                 <w:rFonts w:hint="eastAsia"/>
@@ -8247,11 +8009,6 @@
             <w:tcW w:w="1276" w:type="dxa"/>
           </w:tcPr>
           <w:p>
-            <w:pPr>
-              <w:rPr>
-                <w:rFonts w:hint="eastAsia"/>
-              </w:rPr>
-            </w:pPr>
             <w:r>
               <w:rPr>
                 <w:rFonts w:hint="eastAsia"/>
@@ -8277,11 +8034,6 @@
             <w:tcW w:w="1559" w:type="dxa"/>
           </w:tcPr>
           <w:p>
-            <w:pPr>
-              <w:rPr>
-                <w:rFonts w:hint="eastAsia"/>
-              </w:rPr>
-            </w:pPr>
             <w:r>
               <w:rPr>
                 <w:rFonts w:hint="eastAsia"/>
@@ -8301,8 +8053,6 @@
               </w:rPr>
               <w:t>时间</w:t>
             </w:r>
-            <w:bookmarkStart w:id="2" w:name="_GoBack"/>
-            <w:bookmarkEnd w:id="2"/>
             <w:r>
               <w:rPr>
                 <w:rFonts w:hint="eastAsia"/>
@@ -8316,7 +8066,7 @@
     <w:p/>
     <w:p>
       <w:pPr>
-        <w:pStyle w:val="3"/>
+        <w:pStyle w:val="Heading3"/>
       </w:pPr>
       <w:r>
         <w:rPr>
@@ -8330,7 +8080,7 @@
     </w:p>
     <w:tbl>
       <w:tblPr>
-        <w:tblStyle w:val="a4"/>
+        <w:tblStyle w:val="TableGrid"/>
         <w:tblW w:w="0" w:type="auto"/>
         <w:tblLook w:val="01E0" w:firstRow="1" w:lastRow="1" w:firstColumn="1" w:lastColumn="1" w:noHBand="0" w:noVBand="0"/>
       </w:tblPr>
@@ -8356,7 +8106,7 @@
           </w:tcPr>
           <w:p>
             <w:pPr>
-              <w:pStyle w:val="a7"/>
+              <w:pStyle w:val="NormalIndent"/>
               <w:ind w:firstLineChars="0" w:firstLine="0"/>
               <w:rPr>
                 <w:b/>
@@ -8379,7 +8129,7 @@
           </w:p>
           <w:p>
             <w:pPr>
-              <w:pStyle w:val="a7"/>
+              <w:pStyle w:val="NormalIndent"/>
               <w:ind w:firstLineChars="0" w:firstLine="0"/>
               <w:rPr>
                 <w:b/>
@@ -8402,7 +8152,7 @@
           </w:tcPr>
           <w:p>
             <w:pPr>
-              <w:pStyle w:val="a7"/>
+              <w:pStyle w:val="NormalIndent"/>
               <w:ind w:firstLineChars="0" w:firstLine="0"/>
               <w:jc w:val="center"/>
               <w:rPr>
@@ -8441,7 +8191,7 @@
           </w:tcPr>
           <w:p>
             <w:pPr>
-              <w:pStyle w:val="a7"/>
+              <w:pStyle w:val="NormalIndent"/>
               <w:ind w:firstLineChars="0" w:firstLine="0"/>
               <w:jc w:val="center"/>
               <w:rPr>
@@ -8479,7 +8229,7 @@
           </w:tcPr>
           <w:p>
             <w:pPr>
-              <w:pStyle w:val="a7"/>
+              <w:pStyle w:val="NormalIndent"/>
               <w:ind w:firstLineChars="0" w:firstLine="0"/>
               <w:jc w:val="center"/>
               <w:rPr>
@@ -8516,7 +8266,7 @@
           </w:tcPr>
           <w:p>
             <w:pPr>
-              <w:pStyle w:val="a7"/>
+              <w:pStyle w:val="NormalIndent"/>
               <w:ind w:firstLineChars="0" w:firstLine="0"/>
               <w:jc w:val="center"/>
               <w:rPr>
@@ -8553,7 +8303,7 @@
           </w:tcPr>
           <w:p>
             <w:pPr>
-              <w:pStyle w:val="a7"/>
+              <w:pStyle w:val="NormalIndent"/>
               <w:ind w:firstLineChars="0" w:firstLine="0"/>
               <w:jc w:val="center"/>
               <w:rPr>
@@ -8577,7 +8327,7 @@
           </w:tcPr>
           <w:p>
             <w:pPr>
-              <w:pStyle w:val="a7"/>
+              <w:pStyle w:val="NormalIndent"/>
               <w:ind w:firstLineChars="0" w:firstLine="0"/>
             </w:pPr>
           </w:p>
@@ -8588,7 +8338,7 @@
           </w:tcPr>
           <w:p>
             <w:pPr>
-              <w:pStyle w:val="a7"/>
+              <w:pStyle w:val="NormalIndent"/>
               <w:ind w:firstLineChars="0" w:firstLine="0"/>
             </w:pPr>
           </w:p>
@@ -8599,7 +8349,7 @@
           </w:tcPr>
           <w:p>
             <w:pPr>
-              <w:pStyle w:val="a7"/>
+              <w:pStyle w:val="NormalIndent"/>
               <w:ind w:firstLineChars="0" w:firstLine="0"/>
             </w:pPr>
           </w:p>
@@ -8610,7 +8360,7 @@
           </w:tcPr>
           <w:p>
             <w:pPr>
-              <w:pStyle w:val="a7"/>
+              <w:pStyle w:val="NormalIndent"/>
               <w:ind w:firstLineChars="0" w:firstLine="0"/>
             </w:pPr>
           </w:p>
@@ -8621,7 +8371,7 @@
           </w:tcPr>
           <w:p>
             <w:pPr>
-              <w:pStyle w:val="a7"/>
+              <w:pStyle w:val="NormalIndent"/>
               <w:ind w:firstLineChars="0" w:firstLine="0"/>
             </w:pPr>
           </w:p>
@@ -8632,7 +8382,7 @@
           </w:tcPr>
           <w:p>
             <w:pPr>
-              <w:pStyle w:val="a7"/>
+              <w:pStyle w:val="NormalIndent"/>
               <w:ind w:firstLineChars="0" w:firstLine="0"/>
             </w:pPr>
           </w:p>
@@ -8645,7 +8395,7 @@
           </w:tcPr>
           <w:p>
             <w:pPr>
-              <w:pStyle w:val="a7"/>
+              <w:pStyle w:val="NormalIndent"/>
               <w:ind w:firstLineChars="0" w:firstLine="0"/>
             </w:pPr>
           </w:p>
@@ -8656,7 +8406,7 @@
           </w:tcPr>
           <w:p>
             <w:pPr>
-              <w:pStyle w:val="a7"/>
+              <w:pStyle w:val="NormalIndent"/>
               <w:ind w:firstLineChars="0" w:firstLine="0"/>
             </w:pPr>
           </w:p>
@@ -8667,7 +8417,7 @@
           </w:tcPr>
           <w:p>
             <w:pPr>
-              <w:pStyle w:val="a7"/>
+              <w:pStyle w:val="NormalIndent"/>
               <w:ind w:firstLineChars="0" w:firstLine="0"/>
             </w:pPr>
           </w:p>
@@ -8678,7 +8428,7 @@
           </w:tcPr>
           <w:p>
             <w:pPr>
-              <w:pStyle w:val="a7"/>
+              <w:pStyle w:val="NormalIndent"/>
               <w:ind w:firstLineChars="0" w:firstLine="0"/>
             </w:pPr>
           </w:p>
@@ -8689,7 +8439,7 @@
           </w:tcPr>
           <w:p>
             <w:pPr>
-              <w:pStyle w:val="a7"/>
+              <w:pStyle w:val="NormalIndent"/>
               <w:ind w:firstLineChars="0" w:firstLine="0"/>
             </w:pPr>
           </w:p>
@@ -8700,7 +8450,7 @@
           </w:tcPr>
           <w:p>
             <w:pPr>
-              <w:pStyle w:val="a7"/>
+              <w:pStyle w:val="NormalIndent"/>
               <w:ind w:firstLineChars="0" w:firstLine="0"/>
             </w:pPr>
           </w:p>
@@ -8713,7 +8463,7 @@
           </w:tcPr>
           <w:p>
             <w:pPr>
-              <w:pStyle w:val="a7"/>
+              <w:pStyle w:val="NormalIndent"/>
               <w:ind w:firstLineChars="0" w:firstLine="0"/>
               <w:rPr>
                 <w:b/>
@@ -8734,7 +8484,7 @@
           </w:tcPr>
           <w:p>
             <w:pPr>
-              <w:pStyle w:val="a7"/>
+              <w:pStyle w:val="NormalIndent"/>
               <w:ind w:firstLineChars="0" w:firstLine="0"/>
             </w:pPr>
           </w:p>
@@ -8745,7 +8495,7 @@
           </w:tcPr>
           <w:p>
             <w:pPr>
-              <w:pStyle w:val="a7"/>
+              <w:pStyle w:val="NormalIndent"/>
               <w:ind w:firstLineChars="0" w:firstLine="0"/>
             </w:pPr>
           </w:p>
@@ -8756,7 +8506,7 @@
           </w:tcPr>
           <w:p>
             <w:pPr>
-              <w:pStyle w:val="a7"/>
+              <w:pStyle w:val="NormalIndent"/>
               <w:ind w:firstLineChars="0" w:firstLine="0"/>
             </w:pPr>
           </w:p>
@@ -8767,7 +8517,7 @@
           </w:tcPr>
           <w:p>
             <w:pPr>
-              <w:pStyle w:val="a7"/>
+              <w:pStyle w:val="NormalIndent"/>
               <w:ind w:firstLineChars="0" w:firstLine="0"/>
             </w:pPr>
           </w:p>
@@ -8778,7 +8528,7 @@
           </w:tcPr>
           <w:p>
             <w:pPr>
-              <w:pStyle w:val="a7"/>
+              <w:pStyle w:val="NormalIndent"/>
               <w:ind w:firstLineChars="0" w:firstLine="0"/>
             </w:pPr>
           </w:p>
@@ -8788,7 +8538,7 @@
     <w:p/>
     <w:p>
       <w:pPr>
-        <w:pStyle w:val="1"/>
+        <w:pStyle w:val="Heading1"/>
       </w:pPr>
       <w:r>
         <w:rPr>
@@ -8799,49 +8549,63 @@
     </w:p>
     <w:p>
       <w:pPr>
-        <w:pStyle w:val="2"/>
+        <w:pStyle w:val="Heading2"/>
       </w:pPr>
-      <w:bookmarkStart w:id="3" w:name="_Toc243837954"/>
+      <w:bookmarkStart w:id="2" w:name="_Toc243837954"/>
       <w:r>
         <w:rPr>
           <w:rFonts w:hint="eastAsia"/>
         </w:rPr>
         <w:t>软件能力</w:t>
       </w:r>
+      <w:bookmarkEnd w:id="2"/>
+    </w:p>
+    <w:p>
+      <w:pPr>
+        <w:ind w:firstLine="420"/>
+      </w:pPr>
+      <w:r>
+        <w:rPr>
+          <w:rFonts w:hint="eastAsia"/>
+        </w:rPr>
+        <w:t>在目前测试范围下，后端软件能力，包括各个数据库与向提供的接口的功能基本达标，与要求基本一致。在目前的运行范围下，实际运行环境与测试环境的差异不会对程序产生影响。</w:t>
+      </w:r>
+      <w:bookmarkStart w:id="3" w:name="_GoBack"/>
       <w:bookmarkEnd w:id="3"/>
     </w:p>
     <w:p>
+      <w:pPr>
+        <w:pStyle w:val="Heading2"/>
+      </w:pPr>
+      <w:bookmarkStart w:id="4" w:name="_Toc243837955"/>
       <w:r>
         <w:rPr>
           <w:rFonts w:hint="eastAsia"/>
         </w:rPr>
-        <w:t>陈述经测试证实了的本软件的能力。如果所进行的测试是为了验证一项或几项特定性能要求的实现，应提供这方面的测试结果与要求之间的比较，并确定测试环境与实际运行环境之间可能存在的差异对能力的测试所带来的影响。</w:t>
-      </w:r>
+        <w:t>缺陷和限制</w:t>
+      </w:r>
+      <w:bookmarkEnd w:id="4"/>
     </w:p>
     <w:p>
       <w:pPr>
-        <w:pStyle w:val="2"/>
+        <w:ind w:firstLine="420"/>
       </w:pPr>
-      <w:bookmarkStart w:id="4" w:name="_Toc243837955"/>
       <w:r>
         <w:rPr>
           <w:rFonts w:hint="eastAsia"/>
         </w:rPr>
-        <w:t>缺陷和限制</w:t>
-      </w:r>
-      <w:bookmarkEnd w:id="4"/>
-    </w:p>
-    <w:p>
+        <w:t>目前测试范围内检测到的缺陷主要</w:t>
+      </w:r>
       <w:r>
         <w:rPr>
           <w:rFonts w:hint="eastAsia"/>
         </w:rPr>
-        <w:t>陈述经测试证实的软件缺陷和限制，说明每项缺陷和限制对软件性能的影响，并说明全部测得的性能缺陷的累积影响和总影响。</w:t>
+        <w:t>包括模糊搜索对应城市不准确。主要限制来源于数据量不足，服务器性能较弱，以及时间不充足带来的限制，这将会影响用户量以及同时访问用户量，以及部分测试的结果。</w:t>
       </w:r>
     </w:p>
     <w:p>
       <w:pPr>
-        <w:pStyle w:val="2"/>
+        <w:pStyle w:val="Heading2"/>
       </w:pPr>
       <w:bookmarkStart w:id="5" w:name="_Toc243837956"/>
       <w:r>
@@ -8853,86 +8617,66 @@
       <w:bookmarkEnd w:id="5"/>
     </w:p>
     <w:p>
+      <w:pPr>
+        <w:ind w:firstLine="420"/>
+      </w:pPr>
       <w:r>
         <w:rPr>
           <w:rFonts w:hint="eastAsia"/>
         </w:rPr>
-        <w:t>对每项缺陷提出改进建议，如：</w:t>
+        <w:t>目前条件下</w:t>
+      </w:r>
+      <w:r>
+        <w:rPr>
+          <w:rFonts w:hint="eastAsia"/>
+        </w:rPr>
+        <w:t>工作紧迫度大大增加</w:t>
+      </w:r>
+      <w:r>
+        <w:rPr>
+          <w:rFonts w:hint="eastAsia"/>
+        </w:rPr>
+        <w:t>，</w:t>
+      </w:r>
+      <w:r>
+        <w:rPr>
+          <w:rFonts w:hint="eastAsia"/>
+        </w:rPr>
+        <w:t>先完成典型样例测试，</w:t>
+      </w:r>
+      <w:r>
+        <w:rPr>
+          <w:rFonts w:hint="eastAsia"/>
+        </w:rPr>
+        <w:t>保证</w:t>
+      </w:r>
+      <w:r>
+        <w:rPr>
+          <w:rFonts w:hint="eastAsia"/>
+        </w:rPr>
+        <w:t>程序能正常运行。条件允许的情况下未来可迁移新的服务器。</w:t>
       </w:r>
     </w:p>
     <w:p>
       <w:pPr>
-        <w:numPr>
-          <w:ilvl w:val="0"/>
-          <w:numId w:val="5"/>
-        </w:numPr>
+        <w:pStyle w:val="Heading2"/>
       </w:pPr>
       <w:r>
         <w:rPr>
           <w:rFonts w:hint="eastAsia"/>
         </w:rPr>
-        <w:t>各项修改可采用的修改方法；</w:t>
+        <w:t>结论</w:t>
       </w:r>
     </w:p>
     <w:p>
       <w:pPr>
-        <w:numPr>
-          <w:ilvl w:val="0"/>
-          <w:numId w:val="5"/>
-        </w:numPr>
+        <w:ind w:firstLine="420"/>
       </w:pPr>
       <w:r>
         <w:rPr>
           <w:rFonts w:hint="eastAsia"/>
         </w:rPr>
-        <w:t>各项修改的紧迫程度；</w:t>
-      </w:r>
-    </w:p>
-    <w:p>
-      <w:pPr>
-        <w:numPr>
-          <w:ilvl w:val="0"/>
-          <w:numId w:val="5"/>
-        </w:numPr>
-      </w:pPr>
-      <w:r>
-        <w:rPr>
-          <w:rFonts w:hint="eastAsia"/>
-        </w:rPr>
-        <w:t>各项修改预计的工作量；</w:t>
-      </w:r>
-    </w:p>
-    <w:p>
-      <w:pPr>
-        <w:numPr>
-          <w:ilvl w:val="0"/>
-          <w:numId w:val="5"/>
-        </w:numPr>
-      </w:pPr>
-      <w:r>
-        <w:rPr>
-          <w:rFonts w:hint="eastAsia"/>
-        </w:rPr>
-        <w:t>各项修改的负责人。</w:t>
-      </w:r>
-    </w:p>
-    <w:p>
-      <w:pPr>
-        <w:pStyle w:val="2"/>
-      </w:pPr>
-      <w:r>
-        <w:rPr>
-          <w:rFonts w:hint="eastAsia"/>
-        </w:rPr>
-        <w:t>结论</w:t>
-      </w:r>
-    </w:p>
-    <w:p>
-      <w:r>
-        <w:rPr>
-          <w:rFonts w:hint="eastAsia"/>
-        </w:rPr>
-        <w:t>说明该项软件的开发是否已达到预定目标，能否交付使用等。</w:t>
+        <w:t>软件在功能上基本达到预期目标，性能上未达到预期目标，可交付小规模使用。</w:t>
       </w:r>
     </w:p>
     <w:p/>
@@ -8947,7 +8691,7 @@
 </file>
 
 <file path=word/numbering.xml><?xml version="1.0" encoding="utf-8"?>
-<w:numbering xmlns:wpc="http://schemas.microsoft.com/office/word/2010/wordprocessingCanvas" xmlns:cx="http://schemas.microsoft.com/office/drawing/2014/chartex" xmlns:cx1="http://schemas.microsoft.com/office/drawing/2015/9/8/chartex" xmlns:mc="http://schemas.openxmlformats.org/markup-compatibility/2006" xmlns:o="urn:schemas-microsoft-com:office:office" xmlns:r="http://schemas.openxmlformats.org/officeDocument/2006/relationships" xmlns:m="http://schemas.openxmlformats.org/officeDocument/2006/math" xmlns:v="urn:schemas-microsoft-com:vml" xmlns:wp14="http://schemas.microsoft.com/office/word/2010/wordprocessingDrawing" xmlns:wp="http://schemas.openxmlformats.org/drawingml/2006/wordprocessingDrawing" xmlns:w10="urn:schemas-microsoft-com:office:word" xmlns:w="http://schemas.openxmlformats.org/wordprocessingml/2006/main" xmlns:w14="http://schemas.microsoft.com/office/word/2010/wordml" xmlns:w15="http://schemas.microsoft.com/office/word/2012/wordml" xmlns:w16se="http://schemas.microsoft.com/office/word/2015/wordml/symex" xmlns:wpg="http://schemas.microsoft.com/office/word/2010/wordprocessingGroup" xmlns:wpi="http://schemas.microsoft.com/office/word/2010/wordprocessingInk" xmlns:wne="http://schemas.microsoft.com/office/word/2006/wordml" xmlns:wps="http://schemas.microsoft.com/office/word/2010/wordprocessingShape" mc:Ignorable="w14 w15 w16se wp14">
+<w:numbering xmlns:wpc="http://schemas.microsoft.com/office/word/2010/wordprocessingCanvas" xmlns:cx="http://schemas.microsoft.com/office/drawing/2014/chartex" xmlns:mc="http://schemas.openxmlformats.org/markup-compatibility/2006" xmlns:o="urn:schemas-microsoft-com:office:office" xmlns:r="http://schemas.openxmlformats.org/officeDocument/2006/relationships" xmlns:m="http://schemas.openxmlformats.org/officeDocument/2006/math" xmlns:v="urn:schemas-microsoft-com:vml" xmlns:wp14="http://schemas.microsoft.com/office/word/2010/wordprocessingDrawing" xmlns:wp="http://schemas.openxmlformats.org/drawingml/2006/wordprocessingDrawing" xmlns:w10="urn:schemas-microsoft-com:office:word" xmlns:w="http://schemas.openxmlformats.org/wordprocessingml/2006/main" xmlns:w14="http://schemas.microsoft.com/office/word/2010/wordml" xmlns:w15="http://schemas.microsoft.com/office/word/2012/wordml" xmlns:w16se="http://schemas.microsoft.com/office/word/2015/wordml/symex" xmlns:wpg="http://schemas.microsoft.com/office/word/2010/wordprocessingGroup" xmlns:wpi="http://schemas.microsoft.com/office/word/2010/wordprocessingInk" xmlns:wne="http://schemas.microsoft.com/office/word/2006/wordml" xmlns:wps="http://schemas.microsoft.com/office/word/2010/wordprocessingShape" mc:Ignorable="w14 w15 w16se wp14">
   <w:abstractNum w:abstractNumId="0" w15:restartNumberingAfterBreak="0">
     <w:nsid w:val="0C2511E6"/>
     <w:multiLevelType w:val="hybridMultilevel"/>
@@ -9071,7 +8815,7 @@
     <w:lvl w:ilvl="0">
       <w:start w:val="1"/>
       <w:numFmt w:val="decimal"/>
-      <w:pStyle w:val="1"/>
+      <w:pStyle w:val="Heading1"/>
       <w:lvlText w:val="%1"/>
       <w:lvlJc w:val="left"/>
       <w:pPr>
@@ -9081,7 +8825,7 @@
     <w:lvl w:ilvl="1">
       <w:start w:val="1"/>
       <w:numFmt w:val="decimal"/>
-      <w:pStyle w:val="2"/>
+      <w:pStyle w:val="Heading2"/>
       <w:lvlText w:val="%1.%2"/>
       <w:lvlJc w:val="left"/>
       <w:pPr>
@@ -9091,7 +8835,7 @@
     <w:lvl w:ilvl="2">
       <w:start w:val="1"/>
       <w:numFmt w:val="decimal"/>
-      <w:pStyle w:val="3"/>
+      <w:pStyle w:val="Heading3"/>
       <w:lvlText w:val="%1.%2.%3"/>
       <w:lvlJc w:val="left"/>
       <w:pPr>
@@ -9101,7 +8845,7 @@
     <w:lvl w:ilvl="3">
       <w:start w:val="1"/>
       <w:numFmt w:val="decimal"/>
-      <w:pStyle w:val="4"/>
+      <w:pStyle w:val="Heading4"/>
       <w:lvlText w:val="%1.%2.%3.%4"/>
       <w:lvlJc w:val="left"/>
       <w:pPr>
@@ -9111,7 +8855,7 @@
     <w:lvl w:ilvl="4">
       <w:start w:val="1"/>
       <w:numFmt w:val="decimal"/>
-      <w:pStyle w:val="5"/>
+      <w:pStyle w:val="Heading5"/>
       <w:lvlText w:val="%1.%2.%3.%4.%5"/>
       <w:lvlJc w:val="left"/>
       <w:pPr>
@@ -9121,7 +8865,7 @@
     <w:lvl w:ilvl="5">
       <w:start w:val="1"/>
       <w:numFmt w:val="decimal"/>
-      <w:pStyle w:val="6"/>
+      <w:pStyle w:val="Heading6"/>
       <w:lvlText w:val="%1.%2.%3.%4.%5.%6"/>
       <w:lvlJc w:val="left"/>
       <w:pPr>
@@ -9131,7 +8875,7 @@
     <w:lvl w:ilvl="6">
       <w:start w:val="1"/>
       <w:numFmt w:val="decimal"/>
-      <w:pStyle w:val="7"/>
+      <w:pStyle w:val="Heading7"/>
       <w:lvlText w:val="%1.%2.%3.%4.%5.%6.%7"/>
       <w:lvlJc w:val="left"/>
       <w:pPr>
@@ -9141,7 +8885,7 @@
     <w:lvl w:ilvl="7">
       <w:start w:val="1"/>
       <w:numFmt w:val="decimal"/>
-      <w:pStyle w:val="8"/>
+      <w:pStyle w:val="Heading8"/>
       <w:lvlText w:val="%1.%2.%3.%4.%5.%6.%7.%8"/>
       <w:lvlJc w:val="left"/>
       <w:pPr>
@@ -9151,7 +8895,7 @@
     <w:lvl w:ilvl="8">
       <w:start w:val="1"/>
       <w:numFmt w:val="decimal"/>
-      <w:pStyle w:val="9"/>
+      <w:pStyle w:val="Heading9"/>
       <w:lvlText w:val="%1.%2.%3.%4.%5.%6.%7.%8.%9"/>
       <w:lvlJc w:val="left"/>
       <w:pPr>
@@ -9858,7 +9602,7 @@
     <w:lsdException w:name="List Table 6 Colorful Accent 6" w:uiPriority="51"/>
     <w:lsdException w:name="List Table 7 Colorful Accent 6" w:uiPriority="52"/>
   </w:latentStyles>
-  <w:style w:type="paragraph" w:default="1" w:styleId="a">
+  <w:style w:type="paragraph" w:default="1" w:styleId="Normal">
     <w:name w:val="Normal"/>
     <w:qFormat/>
     <w:pPr>
@@ -9866,11 +9610,11 @@
       <w:jc w:val="both"/>
     </w:pPr>
   </w:style>
-  <w:style w:type="paragraph" w:styleId="1">
+  <w:style w:type="paragraph" w:styleId="Heading1">
     <w:name w:val="heading 1"/>
-    <w:basedOn w:val="a"/>
-    <w:next w:val="a"/>
-    <w:link w:val="10"/>
+    <w:basedOn w:val="Normal"/>
+    <w:next w:val="Normal"/>
+    <w:link w:val="Heading1Char"/>
     <w:uiPriority w:val="9"/>
     <w:qFormat/>
     <w:rsid w:val="00F52E57"/>
@@ -9891,11 +9635,11 @@
       <w:szCs w:val="44"/>
     </w:rPr>
   </w:style>
-  <w:style w:type="paragraph" w:styleId="2">
+  <w:style w:type="paragraph" w:styleId="Heading2">
     <w:name w:val="heading 2"/>
-    <w:basedOn w:val="a"/>
-    <w:next w:val="a"/>
-    <w:link w:val="20"/>
+    <w:basedOn w:val="Normal"/>
+    <w:next w:val="Normal"/>
+    <w:link w:val="Heading2Char"/>
     <w:uiPriority w:val="9"/>
     <w:unhideWhenUsed/>
     <w:qFormat/>
@@ -9918,11 +9662,11 @@
       <w:szCs w:val="32"/>
     </w:rPr>
   </w:style>
-  <w:style w:type="paragraph" w:styleId="3">
+  <w:style w:type="paragraph" w:styleId="Heading3">
     <w:name w:val="heading 3"/>
-    <w:basedOn w:val="a"/>
-    <w:next w:val="a"/>
-    <w:link w:val="30"/>
+    <w:basedOn w:val="Normal"/>
+    <w:next w:val="Normal"/>
+    <w:link w:val="Heading3Char"/>
     <w:uiPriority w:val="9"/>
     <w:unhideWhenUsed/>
     <w:qFormat/>
@@ -9944,11 +9688,11 @@
       <w:szCs w:val="32"/>
     </w:rPr>
   </w:style>
-  <w:style w:type="paragraph" w:styleId="4">
+  <w:style w:type="paragraph" w:styleId="Heading4">
     <w:name w:val="heading 4"/>
-    <w:basedOn w:val="a"/>
-    <w:next w:val="a"/>
-    <w:link w:val="40"/>
+    <w:basedOn w:val="Normal"/>
+    <w:next w:val="Normal"/>
+    <w:link w:val="Heading4Char"/>
     <w:uiPriority w:val="9"/>
     <w:semiHidden/>
     <w:unhideWhenUsed/>
@@ -9972,11 +9716,11 @@
       <w:szCs w:val="28"/>
     </w:rPr>
   </w:style>
-  <w:style w:type="paragraph" w:styleId="5">
+  <w:style w:type="paragraph" w:styleId="Heading5">
     <w:name w:val="heading 5"/>
-    <w:basedOn w:val="a"/>
-    <w:next w:val="a"/>
-    <w:link w:val="50"/>
+    <w:basedOn w:val="Normal"/>
+    <w:next w:val="Normal"/>
+    <w:link w:val="Heading5Char"/>
     <w:uiPriority w:val="9"/>
     <w:semiHidden/>
     <w:unhideWhenUsed/>
@@ -9999,11 +9743,11 @@
       <w:szCs w:val="28"/>
     </w:rPr>
   </w:style>
-  <w:style w:type="paragraph" w:styleId="6">
+  <w:style w:type="paragraph" w:styleId="Heading6">
     <w:name w:val="heading 6"/>
-    <w:basedOn w:val="a"/>
-    <w:next w:val="a"/>
-    <w:link w:val="60"/>
+    <w:basedOn w:val="Normal"/>
+    <w:next w:val="Normal"/>
+    <w:link w:val="Heading6Char"/>
     <w:uiPriority w:val="9"/>
     <w:semiHidden/>
     <w:unhideWhenUsed/>
@@ -10027,11 +9771,11 @@
       <w:szCs w:val="24"/>
     </w:rPr>
   </w:style>
-  <w:style w:type="paragraph" w:styleId="7">
+  <w:style w:type="paragraph" w:styleId="Heading7">
     <w:name w:val="heading 7"/>
-    <w:basedOn w:val="a"/>
-    <w:next w:val="a"/>
-    <w:link w:val="70"/>
+    <w:basedOn w:val="Normal"/>
+    <w:next w:val="Normal"/>
+    <w:link w:val="Heading7Char"/>
     <w:uiPriority w:val="9"/>
     <w:semiHidden/>
     <w:unhideWhenUsed/>
@@ -10054,11 +9798,11 @@
       <w:szCs w:val="24"/>
     </w:rPr>
   </w:style>
-  <w:style w:type="paragraph" w:styleId="8">
+  <w:style w:type="paragraph" w:styleId="Heading8">
     <w:name w:val="heading 8"/>
-    <w:basedOn w:val="a"/>
-    <w:next w:val="a"/>
-    <w:link w:val="80"/>
+    <w:basedOn w:val="Normal"/>
+    <w:next w:val="Normal"/>
+    <w:link w:val="Heading8Char"/>
     <w:uiPriority w:val="9"/>
     <w:semiHidden/>
     <w:unhideWhenUsed/>
@@ -10080,11 +9824,11 @@
       <w:szCs w:val="24"/>
     </w:rPr>
   </w:style>
-  <w:style w:type="paragraph" w:styleId="9">
+  <w:style w:type="paragraph" w:styleId="Heading9">
     <w:name w:val="heading 9"/>
-    <w:basedOn w:val="a"/>
-    <w:next w:val="a"/>
-    <w:link w:val="90"/>
+    <w:basedOn w:val="Normal"/>
+    <w:next w:val="Normal"/>
+    <w:link w:val="Heading9Char"/>
     <w:uiPriority w:val="9"/>
     <w:semiHidden/>
     <w:unhideWhenUsed/>
@@ -10105,13 +9849,13 @@
       <w:szCs w:val="21"/>
     </w:rPr>
   </w:style>
-  <w:style w:type="character" w:default="1" w:styleId="a0">
+  <w:style w:type="character" w:default="1" w:styleId="DefaultParagraphFont">
     <w:name w:val="Default Paragraph Font"/>
     <w:uiPriority w:val="1"/>
     <w:semiHidden/>
     <w:unhideWhenUsed/>
   </w:style>
-  <w:style w:type="table" w:default="1" w:styleId="a1">
+  <w:style w:type="table" w:default="1" w:styleId="TableNormal">
     <w:name w:val="Normal Table"/>
     <w:uiPriority w:val="99"/>
     <w:semiHidden/>
@@ -10126,15 +9870,15 @@
       </w:tblCellMar>
     </w:tblPr>
   </w:style>
-  <w:style w:type="numbering" w:default="1" w:styleId="a2">
+  <w:style w:type="numbering" w:default="1" w:styleId="NoList">
     <w:name w:val="No List"/>
     <w:uiPriority w:val="99"/>
     <w:semiHidden/>
     <w:unhideWhenUsed/>
   </w:style>
-  <w:style w:type="paragraph" w:styleId="a3">
+  <w:style w:type="paragraph" w:styleId="ListParagraph">
     <w:name w:val="List Paragraph"/>
-    <w:basedOn w:val="a"/>
+    <w:basedOn w:val="Normal"/>
     <w:uiPriority w:val="34"/>
     <w:qFormat/>
     <w:rsid w:val="00F52E57"/>
@@ -10142,10 +9886,10 @@
       <w:ind w:firstLineChars="200" w:firstLine="420"/>
     </w:pPr>
   </w:style>
-  <w:style w:type="character" w:customStyle="1" w:styleId="10">
-    <w:name w:val="标题 1 字符"/>
-    <w:basedOn w:val="a0"/>
-    <w:link w:val="1"/>
+  <w:style w:type="character" w:customStyle="1" w:styleId="Heading1Char">
+    <w:name w:val="Heading 1 Char"/>
+    <w:basedOn w:val="DefaultParagraphFont"/>
+    <w:link w:val="Heading1"/>
     <w:uiPriority w:val="9"/>
     <w:rsid w:val="00F52E57"/>
     <w:rPr>
@@ -10156,10 +9900,10 @@
       <w:szCs w:val="44"/>
     </w:rPr>
   </w:style>
-  <w:style w:type="character" w:customStyle="1" w:styleId="20">
-    <w:name w:val="标题 2 字符"/>
-    <w:basedOn w:val="a0"/>
-    <w:link w:val="2"/>
+  <w:style w:type="character" w:customStyle="1" w:styleId="Heading2Char">
+    <w:name w:val="Heading 2 Char"/>
+    <w:basedOn w:val="DefaultParagraphFont"/>
+    <w:link w:val="Heading2"/>
     <w:uiPriority w:val="9"/>
     <w:rsid w:val="00F52E57"/>
     <w:rPr>
@@ -10170,10 +9914,10 @@
       <w:szCs w:val="32"/>
     </w:rPr>
   </w:style>
-  <w:style w:type="character" w:customStyle="1" w:styleId="30">
-    <w:name w:val="标题 3 字符"/>
-    <w:basedOn w:val="a0"/>
-    <w:link w:val="3"/>
+  <w:style w:type="character" w:customStyle="1" w:styleId="Heading3Char">
+    <w:name w:val="Heading 3 Char"/>
+    <w:basedOn w:val="DefaultParagraphFont"/>
+    <w:link w:val="Heading3"/>
     <w:uiPriority w:val="9"/>
     <w:rsid w:val="00F52E57"/>
     <w:rPr>
@@ -10183,10 +9927,10 @@
       <w:szCs w:val="32"/>
     </w:rPr>
   </w:style>
-  <w:style w:type="character" w:customStyle="1" w:styleId="40">
-    <w:name w:val="标题 4 字符"/>
-    <w:basedOn w:val="a0"/>
-    <w:link w:val="4"/>
+  <w:style w:type="character" w:customStyle="1" w:styleId="Heading4Char">
+    <w:name w:val="Heading 4 Char"/>
+    <w:basedOn w:val="DefaultParagraphFont"/>
+    <w:link w:val="Heading4"/>
     <w:uiPriority w:val="9"/>
     <w:semiHidden/>
     <w:rsid w:val="00F52E57"/>
@@ -10198,10 +9942,10 @@
       <w:szCs w:val="28"/>
     </w:rPr>
   </w:style>
-  <w:style w:type="character" w:customStyle="1" w:styleId="50">
-    <w:name w:val="标题 5 字符"/>
-    <w:basedOn w:val="a0"/>
-    <w:link w:val="5"/>
+  <w:style w:type="character" w:customStyle="1" w:styleId="Heading5Char">
+    <w:name w:val="Heading 5 Char"/>
+    <w:basedOn w:val="DefaultParagraphFont"/>
+    <w:link w:val="Heading5"/>
     <w:uiPriority w:val="9"/>
     <w:semiHidden/>
     <w:rsid w:val="00F52E57"/>
@@ -10212,10 +9956,10 @@
       <w:szCs w:val="28"/>
     </w:rPr>
   </w:style>
-  <w:style w:type="character" w:customStyle="1" w:styleId="60">
-    <w:name w:val="标题 6 字符"/>
-    <w:basedOn w:val="a0"/>
-    <w:link w:val="6"/>
+  <w:style w:type="character" w:customStyle="1" w:styleId="Heading6Char">
+    <w:name w:val="Heading 6 Char"/>
+    <w:basedOn w:val="DefaultParagraphFont"/>
+    <w:link w:val="Heading6"/>
     <w:uiPriority w:val="9"/>
     <w:semiHidden/>
     <w:rsid w:val="00F52E57"/>
@@ -10227,10 +9971,10 @@
       <w:szCs w:val="24"/>
     </w:rPr>
   </w:style>
-  <w:style w:type="character" w:customStyle="1" w:styleId="70">
-    <w:name w:val="标题 7 字符"/>
-    <w:basedOn w:val="a0"/>
-    <w:link w:val="7"/>
+  <w:style w:type="character" w:customStyle="1" w:styleId="Heading7Char">
+    <w:name w:val="Heading 7 Char"/>
+    <w:basedOn w:val="DefaultParagraphFont"/>
+    <w:link w:val="Heading7"/>
     <w:uiPriority w:val="9"/>
     <w:semiHidden/>
     <w:rsid w:val="00F52E57"/>
@@ -10241,10 +9985,10 @@
       <w:szCs w:val="24"/>
     </w:rPr>
   </w:style>
-  <w:style w:type="character" w:customStyle="1" w:styleId="80">
-    <w:name w:val="标题 8 字符"/>
-    <w:basedOn w:val="a0"/>
-    <w:link w:val="8"/>
+  <w:style w:type="character" w:customStyle="1" w:styleId="Heading8Char">
+    <w:name w:val="Heading 8 Char"/>
+    <w:basedOn w:val="DefaultParagraphFont"/>
+    <w:link w:val="Heading8"/>
     <w:uiPriority w:val="9"/>
     <w:semiHidden/>
     <w:rsid w:val="00F52E57"/>
@@ -10254,10 +9998,10 @@
       <w:szCs w:val="24"/>
     </w:rPr>
   </w:style>
-  <w:style w:type="character" w:customStyle="1" w:styleId="90">
-    <w:name w:val="标题 9 字符"/>
-    <w:basedOn w:val="a0"/>
-    <w:link w:val="9"/>
+  <w:style w:type="character" w:customStyle="1" w:styleId="Heading9Char">
+    <w:name w:val="Heading 9 Char"/>
+    <w:basedOn w:val="DefaultParagraphFont"/>
+    <w:link w:val="Heading9"/>
     <w:uiPriority w:val="9"/>
     <w:semiHidden/>
     <w:rsid w:val="00F52E57"/>
@@ -10266,9 +10010,9 @@
       <w:szCs w:val="21"/>
     </w:rPr>
   </w:style>
-  <w:style w:type="table" w:styleId="a4">
+  <w:style w:type="table" w:styleId="TableGrid">
     <w:name w:val="Table Grid"/>
-    <w:basedOn w:val="a1"/>
+    <w:basedOn w:val="TableNormal"/>
     <w:rsid w:val="00F52E57"/>
     <w:tblPr>
       <w:tblBorders>
@@ -10281,10 +10025,10 @@
       </w:tblBorders>
     </w:tblPr>
   </w:style>
-  <w:style w:type="paragraph" w:styleId="a5">
+  <w:style w:type="paragraph" w:styleId="BalloonText">
     <w:name w:val="Balloon Text"/>
-    <w:basedOn w:val="a"/>
-    <w:link w:val="a6"/>
+    <w:basedOn w:val="Normal"/>
+    <w:link w:val="BalloonTextChar"/>
     <w:uiPriority w:val="99"/>
     <w:semiHidden/>
     <w:unhideWhenUsed/>
@@ -10294,10 +10038,10 @@
       <w:szCs w:val="18"/>
     </w:rPr>
   </w:style>
-  <w:style w:type="character" w:customStyle="1" w:styleId="a6">
-    <w:name w:val="批注框文本 字符"/>
-    <w:basedOn w:val="a0"/>
-    <w:link w:val="a5"/>
+  <w:style w:type="character" w:customStyle="1" w:styleId="BalloonTextChar">
+    <w:name w:val="Balloon Text Char"/>
+    <w:basedOn w:val="DefaultParagraphFont"/>
+    <w:link w:val="BalloonText"/>
     <w:uiPriority w:val="99"/>
     <w:semiHidden/>
     <w:rsid w:val="00807E0B"/>
@@ -10306,10 +10050,10 @@
       <w:szCs w:val="18"/>
     </w:rPr>
   </w:style>
-  <w:style w:type="paragraph" w:styleId="a7">
+  <w:style w:type="paragraph" w:styleId="NormalIndent">
     <w:name w:val="Normal Indent"/>
     <w:aliases w:val="表正文,特点,段1,正文不缩进,ALT+Z,水上软件,标题4,特点 Char,正文（缩进1）,正文（图说明文字居中）,正文缩进陈木华,正文缩进 Char,```,Indent 1,正文(首行缩进两字),正文(首行缩进两字)1,正文（首行缩进两字）,正文缩进 Char Char Char,正文非缩进,正文（首行缩进两字） Char,正文缩进 Char Char"/>
-    <w:basedOn w:val="a"/>
+    <w:basedOn w:val="Normal"/>
     <w:rsid w:val="006253FA"/>
     <w:pPr>
       <w:ind w:firstLineChars="200" w:firstLine="420"/>
@@ -10319,9 +10063,9 @@
       <w:szCs w:val="24"/>
     </w:rPr>
   </w:style>
-  <w:style w:type="character" w:styleId="a8">
+  <w:style w:type="character" w:styleId="Hyperlink">
     <w:name w:val="Hyperlink"/>
-    <w:basedOn w:val="a0"/>
+    <w:basedOn w:val="DefaultParagraphFont"/>
     <w:uiPriority w:val="99"/>
     <w:unhideWhenUsed/>
     <w:rsid w:val="004F1B5C"/>
@@ -10599,7 +10343,7 @@
 </file>
 
 <file path=customXml/itemProps1.xml><?xml version="1.0" encoding="utf-8"?>
-<ds:datastoreItem xmlns:ds="http://schemas.openxmlformats.org/officeDocument/2006/customXml" ds:itemID="{0D3C839A-DB9B-4D4E-8ED3-2E2EDE777294}">
+<ds:datastoreItem xmlns:ds="http://schemas.openxmlformats.org/officeDocument/2006/customXml" ds:itemID="{BBC9C219-4913-4357-806B-CB629F28470A}">
   <ds:schemaRefs>
     <ds:schemaRef ds:uri="http://schemas.openxmlformats.org/officeDocument/2006/bibliography"/>
   </ds:schemaRefs>
